--- a/docs/PLTI-012c - As_Built 6.docx
+++ b/docs/PLTI-012c - As_Built 6.docx
@@ -1,18 +1,18 @@
 
 <file path=word/document.xml><?xml version="1.0" encoding="utf-8"?>
-<w:document xmlns:wpc="http://schemas.microsoft.com/office/word/2010/wordprocessingCanvas" xmlns:cx="http://schemas.microsoft.com/office/drawing/2014/chartex" xmlns:cx1="http://schemas.microsoft.com/office/drawing/2015/9/8/chartex" xmlns:cx2="http://schemas.microsoft.com/office/drawing/2015/10/21/chartex" xmlns:cx3="http://schemas.microsoft.com/office/drawing/2016/5/9/chartex" xmlns:cx4="http://schemas.microsoft.com/office/drawing/2016/5/10/chartex" xmlns:cx5="http://schemas.microsoft.com/office/drawing/2016/5/11/chartex" xmlns:cx6="http://schemas.microsoft.com/office/drawing/2016/5/12/chartex" xmlns:cx7="http://schemas.microsoft.com/office/drawing/2016/5/13/chartex" xmlns:cx8="http://schemas.microsoft.com/office/drawing/2016/5/14/chartex" xmlns:mc="http://schemas.openxmlformats.org/markup-compatibility/2006" xmlns:aink="http://schemas.microsoft.com/office/drawing/2016/ink" xmlns:am3d="http://schemas.microsoft.com/office/drawing/2017/model3d" xmlns:o="urn:schemas-microsoft-com:office:office" xmlns:oel="http://schemas.microsoft.com/office/2019/extlst" xmlns:r="http://schemas.openxmlformats.org/officeDocument/2006/relationships" xmlns:m="http://schemas.openxmlformats.org/officeDocument/2006/math" xmlns:v="urn:schemas-microsoft-com:vml" xmlns:wp14="http://schemas.microsoft.com/office/word/2010/wordprocessingDrawing" xmlns:wp="http://schemas.openxmlformats.org/drawingml/2006/wordprocessingDrawing" xmlns:w10="urn:schemas-microsoft-com:office:word" xmlns:w="http://schemas.openxmlformats.org/wordprocessingml/2006/main" xmlns:w14="http://schemas.microsoft.com/office/word/2010/wordml" xmlns:w15="http://schemas.microsoft.com/office/word/2012/wordml" xmlns:w16cex="http://schemas.microsoft.com/office/word/2018/wordml/cex" xmlns:w16cid="http://schemas.microsoft.com/office/word/2016/wordml/cid" xmlns:w16="http://schemas.microsoft.com/office/word/2018/wordml" xmlns:w16du="http://schemas.microsoft.com/office/word/2023/wordml/word16du" xmlns:w16sdtdh="http://schemas.microsoft.com/office/word/2020/wordml/sdtdatahash" xmlns:w16sdtfl="http://schemas.microsoft.com/office/word/2024/wordml/sdtformatlock" xmlns:w16se="http://schemas.microsoft.com/office/word/2015/wordml/symex" xmlns:wpg="http://schemas.microsoft.com/office/word/2010/wordprocessingGroup" xmlns:wpi="http://schemas.microsoft.com/office/word/2010/wordprocessingInk" xmlns:wne="http://schemas.microsoft.com/office/word/2006/wordml" xmlns:wps="http://schemas.microsoft.com/office/word/2010/wordprocessingShape" xmlns:a="http://schemas.openxmlformats.org/drawingml/2006/main" xmlns:pic="http://schemas.openxmlformats.org/drawingml/2006/picture" xmlns:a14="http://schemas.microsoft.com/office/drawing/2010/main" mc:Ignorable="w14 w15 w16se w16cid w16 w16cex w16sdtdh w16sdtfl w16du wp14">
+<w:document xmlns:wpc="http://schemas.microsoft.com/office/word/2010/wordprocessingCanvas" xmlns:cx="http://schemas.microsoft.com/office/drawing/2014/chartex" xmlns:cx1="http://schemas.microsoft.com/office/drawing/2015/9/8/chartex" xmlns:cx2="http://schemas.microsoft.com/office/drawing/2015/10/21/chartex" xmlns:cx3="http://schemas.microsoft.com/office/drawing/2016/5/9/chartex" xmlns:cx4="http://schemas.microsoft.com/office/drawing/2016/5/10/chartex" xmlns:cx5="http://schemas.microsoft.com/office/drawing/2016/5/11/chartex" xmlns:cx6="http://schemas.microsoft.com/office/drawing/2016/5/12/chartex" xmlns:cx7="http://schemas.microsoft.com/office/drawing/2016/5/13/chartex" xmlns:cx8="http://schemas.microsoft.com/office/drawing/2016/5/14/chartex" xmlns:mc="http://schemas.openxmlformats.org/markup-compatibility/2006" xmlns:aink="http://schemas.microsoft.com/office/drawing/2016/ink" xmlns:am3d="http://schemas.microsoft.com/office/drawing/2017/model3d" xmlns:o="urn:schemas-microsoft-com:office:office" xmlns:oel="http://schemas.microsoft.com/office/2019/extlst" xmlns:r="http://schemas.openxmlformats.org/officeDocument/2006/relationships" xmlns:m="http://schemas.openxmlformats.org/officeDocument/2006/math" xmlns:v="urn:schemas-microsoft-com:vml" xmlns:wp14="http://schemas.microsoft.com/office/word/2010/wordprocessingDrawing" xmlns:wp="http://schemas.openxmlformats.org/drawingml/2006/wordprocessingDrawing" xmlns:w10="urn:schemas-microsoft-com:office:word" xmlns:w="http://schemas.openxmlformats.org/wordprocessingml/2006/main" xmlns:w14="http://schemas.microsoft.com/office/word/2010/wordml" xmlns:w15="http://schemas.microsoft.com/office/word/2012/wordml" xmlns:w16cex="http://schemas.microsoft.com/office/word/2018/wordml/cex" xmlns:w16cid="http://schemas.microsoft.com/office/word/2016/wordml/cid" xmlns:w16="http://schemas.microsoft.com/office/word/2018/wordml" xmlns:w16du="http://schemas.microsoft.com/office/word/2023/wordml/word16du" xmlns:w16sdtdh="http://schemas.microsoft.com/office/word/2020/wordml/sdtdatahash" xmlns:w16sdtfl="http://schemas.microsoft.com/office/word/2024/wordml/sdtformatlock" xmlns:w16se="http://schemas.microsoft.com/office/word/2015/wordml/symex" xmlns:wpg="http://schemas.microsoft.com/office/word/2010/wordprocessingGroup" xmlns:wpi="http://schemas.microsoft.com/office/word/2010/wordprocessingInk" xmlns:wne="http://schemas.microsoft.com/office/word/2006/wordml" xmlns:wps="http://schemas.microsoft.com/office/word/2010/wordprocessingShape" mc:Ignorable="w14 w15 w16se w16cid w16 w16cex w16sdtdh w16sdtfl w16du wp14">
   <w:body>
     <w:tbl>
       <w:tblPr>
         <w:tblStyle w:val="Tabelacomgrade"/>
         <w:tblW w:w="0" w:type="auto"/>
         <w:tblBorders>
-          <w:top w:val="none" w:color="auto" w:sz="0" w:space="0"/>
-          <w:left w:val="none" w:color="auto" w:sz="0" w:space="0"/>
-          <w:bottom w:val="none" w:color="auto" w:sz="0" w:space="0"/>
-          <w:right w:val="none" w:color="auto" w:sz="0" w:space="0"/>
-          <w:insideH w:val="none" w:color="auto" w:sz="0" w:space="0"/>
-          <w:insideV w:val="none" w:color="auto" w:sz="0" w:space="0"/>
+          <w:top w:val="none" w:sz="0" w:space="0" w:color="auto"/>
+          <w:left w:val="none" w:sz="0" w:space="0" w:color="auto"/>
+          <w:bottom w:val="none" w:sz="0" w:space="0" w:color="auto"/>
+          <w:right w:val="none" w:sz="0" w:space="0" w:color="auto"/>
+          <w:insideH w:val="none" w:sz="0" w:space="0" w:color="auto"/>
+          <w:insideV w:val="none" w:sz="0" w:space="0" w:color="auto"/>
         </w:tblBorders>
         <w:tblLook w:val="04A0" w:firstRow="1" w:lastRow="0" w:firstColumn="1" w:lastColumn="0" w:noHBand="0" w:noVBand="1"/>
       </w:tblPr>
@@ -51,6 +51,7 @@
                 <w:listItem w:displayText="PROCEDIMENTO" w:value="PROCEDIMENTO"/>
               </w:dropDownList>
             </w:sdtPr>
+            <w:sdtEndPr/>
             <w:sdtContent>
               <w:p>
                 <w:pPr>
@@ -150,6 +151,7 @@
                   <w:listItem w:displayText="Tecnologia da Informação" w:value="Tecnologia da Informação"/>
                 </w:dropDownList>
               </w:sdtPr>
+              <w:sdtEndPr/>
               <w:sdtContent>
                 <w:r>
                   <w:rPr>
@@ -182,12 +184,12 @@
         <w:tblStyle w:val="Tabelacomgrade"/>
         <w:tblW w:w="4954" w:type="pct"/>
         <w:tblBorders>
-          <w:top w:val="none" w:color="auto" w:sz="0" w:space="0"/>
-          <w:left w:val="none" w:color="auto" w:sz="0" w:space="0"/>
-          <w:bottom w:val="none" w:color="auto" w:sz="0" w:space="0"/>
-          <w:right w:val="none" w:color="auto" w:sz="0" w:space="0"/>
-          <w:insideH w:val="none" w:color="auto" w:sz="0" w:space="0"/>
-          <w:insideV w:val="none" w:color="auto" w:sz="0" w:space="0"/>
+          <w:top w:val="none" w:sz="0" w:space="0" w:color="auto"/>
+          <w:left w:val="none" w:sz="0" w:space="0" w:color="auto"/>
+          <w:bottom w:val="none" w:sz="0" w:space="0" w:color="auto"/>
+          <w:right w:val="none" w:sz="0" w:space="0" w:color="auto"/>
+          <w:insideH w:val="none" w:sz="0" w:space="0" w:color="auto"/>
+          <w:insideV w:val="none" w:sz="0" w:space="0" w:color="auto"/>
         </w:tblBorders>
         <w:tblLook w:val="04A0" w:firstRow="1" w:lastRow="0" w:firstColumn="1" w:lastColumn="0" w:noHBand="0" w:noVBand="1"/>
       </w:tblPr>
@@ -309,7 +311,7 @@
                     </wp:inline>
                   </w:drawing>
                 </mc:Choice>
-                <mc:Fallback xmlns:a="http://schemas.openxmlformats.org/drawingml/2006/main" xmlns:pic="http://schemas.openxmlformats.org/drawingml/2006/picture" xmlns:a14="http://schemas.microsoft.com/office/drawing/2010/main">
+                <mc:Fallback xmlns:a14="http://schemas.microsoft.com/office/drawing/2010/main" xmlns:pic="http://schemas.openxmlformats.org/drawingml/2006/picture" xmlns:a="http://schemas.openxmlformats.org/drawingml/2006/main">
                   <w:pict>
                     <v:shapetype id="_x0000_t6" coordsize="21600,21600" o:spt="6" path="m,l,21600r21600,xe" w14:anchorId="75EEF0CE">
                       <v:stroke joinstyle="miter"/>
@@ -402,7 +404,7 @@
                     </wp:inline>
                   </w:drawing>
                 </mc:Choice>
-                <mc:Fallback xmlns:a="http://schemas.openxmlformats.org/drawingml/2006/main" xmlns:pic="http://schemas.openxmlformats.org/drawingml/2006/picture" xmlns:a14="http://schemas.microsoft.com/office/drawing/2010/main">
+                <mc:Fallback xmlns:a14="http://schemas.microsoft.com/office/drawing/2010/main" xmlns:pic="http://schemas.openxmlformats.org/drawingml/2006/picture" xmlns:a="http://schemas.openxmlformats.org/drawingml/2006/main">
                   <w:pict>
                     <v:shape id="Triângulo Retângulo 19" style="width:14.15pt;height:14.15pt;visibility:visible;mso-wrap-style:square;mso-left-percent:-10001;mso-top-percent:-10001;mso-position-horizontal:absolute;mso-position-horizontal-relative:char;mso-position-vertical:absolute;mso-position-vertical-relative:line;mso-left-percent:-10001;mso-top-percent:-10001;v-text-anchor:middle" o:spid="_x0000_s1026" fillcolor="#ff6319" stroked="f" strokeweight="1pt" type="#_x0000_t6" o:gfxdata="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" w14:anchorId="7AE28CBF">
                       <w10:anchorlock/>
@@ -491,7 +493,7 @@
                     </wp:inline>
                   </w:drawing>
                 </mc:Choice>
-                <mc:Fallback xmlns:a="http://schemas.openxmlformats.org/drawingml/2006/main" xmlns:pic="http://schemas.openxmlformats.org/drawingml/2006/picture" xmlns:a14="http://schemas.microsoft.com/office/drawing/2010/main">
+                <mc:Fallback xmlns:a14="http://schemas.microsoft.com/office/drawing/2010/main" xmlns:pic="http://schemas.openxmlformats.org/drawingml/2006/picture" xmlns:a="http://schemas.openxmlformats.org/drawingml/2006/main">
                   <w:pict>
                     <v:shape id="Triângulo Retângulo 20" style="width:14.15pt;height:14.15pt;visibility:visible;mso-wrap-style:square;mso-left-percent:-10001;mso-top-percent:-10001;mso-position-horizontal:absolute;mso-position-horizontal-relative:char;mso-position-vertical:absolute;mso-position-vertical-relative:line;mso-left-percent:-10001;mso-top-percent:-10001;v-text-anchor:middle" o:spid="_x0000_s1026" fillcolor="#ff6319" stroked="f" strokeweight="1pt" type="#_x0000_t6" o:gfxdata="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" w14:anchorId="18BB8400">
                       <w10:anchorlock/>
@@ -580,7 +582,7 @@
                     </wp:inline>
                   </w:drawing>
                 </mc:Choice>
-                <mc:Fallback xmlns:a="http://schemas.openxmlformats.org/drawingml/2006/main" xmlns:pic="http://schemas.openxmlformats.org/drawingml/2006/picture" xmlns:a14="http://schemas.microsoft.com/office/drawing/2010/main">
+                <mc:Fallback xmlns:a14="http://schemas.microsoft.com/office/drawing/2010/main" xmlns:pic="http://schemas.openxmlformats.org/drawingml/2006/picture" xmlns:a="http://schemas.openxmlformats.org/drawingml/2006/main">
                   <w:pict>
                     <v:shape id="Triângulo Retângulo 21" style="width:14.15pt;height:14.15pt;visibility:visible;mso-wrap-style:square;mso-left-percent:-10001;mso-top-percent:-10001;mso-position-horizontal:absolute;mso-position-horizontal-relative:char;mso-position-vertical:absolute;mso-position-vertical-relative:line;mso-left-percent:-10001;mso-top-percent:-10001;v-text-anchor:middle" o:spid="_x0000_s1026" fillcolor="#ff6319" stroked="f" strokeweight="1pt" type="#_x0000_t6" o:gfxdata="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" w14:anchorId="38B1226C">
                       <w10:anchorlock/>
@@ -725,7 +727,7 @@
           <w:footerReference w:type="default" r:id="rId12"/>
           <w:headerReference w:type="first" r:id="rId13"/>
           <w:footerReference w:type="first" r:id="rId14"/>
-          <w:pgSz w:w="11906" w:h="16838" w:orient="portrait" w:code="9"/>
+          <w:pgSz w:w="11906" w:h="16838" w:code="9"/>
           <w:pgMar w:top="1701" w:right="1134" w:bottom="1134" w:left="1701" w:header="567" w:footer="0" w:gutter="0"/>
           <w:cols w:space="708"/>
           <w:titlePg/>
@@ -799,12 +801,12 @@
         <w:tblStyle w:val="Tabelacomgrade"/>
         <w:tblW w:w="0" w:type="auto"/>
         <w:tblBorders>
-          <w:top w:val="none" w:color="auto" w:sz="0" w:space="0"/>
-          <w:left w:val="none" w:color="auto" w:sz="0" w:space="0"/>
-          <w:bottom w:val="none" w:color="auto" w:sz="0" w:space="0"/>
-          <w:right w:val="none" w:color="auto" w:sz="0" w:space="0"/>
-          <w:insideH w:val="none" w:color="auto" w:sz="0" w:space="0"/>
-          <w:insideV w:val="none" w:color="auto" w:sz="0" w:space="0"/>
+          <w:top w:val="none" w:sz="0" w:space="0" w:color="auto"/>
+          <w:left w:val="none" w:sz="0" w:space="0" w:color="auto"/>
+          <w:bottom w:val="none" w:sz="0" w:space="0" w:color="auto"/>
+          <w:right w:val="none" w:sz="0" w:space="0" w:color="auto"/>
+          <w:insideH w:val="none" w:sz="0" w:space="0" w:color="auto"/>
+          <w:insideV w:val="none" w:sz="0" w:space="0" w:color="auto"/>
         </w:tblBorders>
         <w:tblCellMar>
           <w:left w:w="28" w:type="dxa"/>
@@ -1091,6 +1093,7 @@
           <w:docPartUnique/>
         </w:docPartObj>
       </w:sdtPr>
+      <w:sdtEndPr/>
       <w:sdtContent>
         <w:p>
           <w:pPr>
@@ -1127,7 +1130,7 @@
           <w:pPr>
             <w:pStyle w:val="Sumrio1"/>
             <w:rPr>
-              <w:rFonts w:asciiTheme="minorHAnsi" w:hAnsiTheme="minorHAnsi" w:eastAsiaTheme="minorEastAsia"/>
+              <w:rFonts w:asciiTheme="minorHAnsi" w:eastAsiaTheme="minorEastAsia" w:hAnsiTheme="minorHAnsi"/>
               <w:noProof/>
               <w:kern w:val="2"/>
               <w:sz w:val="24"/>
@@ -1145,7 +1148,7 @@
           <w:r>
             <w:fldChar w:fldCharType="separate"/>
           </w:r>
-          <w:hyperlink w:history="1" w:anchor="_Toc194252826">
+          <w:hyperlink w:anchor="_Toc194252826" w:history="1">
             <w:r>
               <w:rPr>
                 <w:rStyle w:val="Hyperlink"/>
@@ -1155,7 +1158,7 @@
             </w:r>
             <w:r>
               <w:rPr>
-                <w:rFonts w:asciiTheme="minorHAnsi" w:hAnsiTheme="minorHAnsi" w:eastAsiaTheme="minorEastAsia"/>
+                <w:rFonts w:asciiTheme="minorHAnsi" w:eastAsiaTheme="minorEastAsia" w:hAnsiTheme="minorHAnsi"/>
                 <w:noProof/>
                 <w:kern w:val="2"/>
                 <w:sz w:val="24"/>
@@ -1226,7 +1229,7 @@
           <w:pPr>
             <w:pStyle w:val="Sumrio1"/>
             <w:rPr>
-              <w:rFonts w:asciiTheme="minorHAnsi" w:hAnsiTheme="minorHAnsi" w:eastAsiaTheme="minorEastAsia"/>
+              <w:rFonts w:asciiTheme="minorHAnsi" w:eastAsiaTheme="minorEastAsia" w:hAnsiTheme="minorHAnsi"/>
               <w:noProof/>
               <w:kern w:val="2"/>
               <w:sz w:val="24"/>
@@ -1235,7 +1238,7 @@
               <w14:ligatures w14:val="standardContextual"/>
             </w:rPr>
           </w:pPr>
-          <w:hyperlink w:history="1" w:anchor="_Toc194252827">
+          <w:hyperlink w:anchor="_Toc194252827" w:history="1">
             <w:r>
               <w:rPr>
                 <w:rStyle w:val="Hyperlink"/>
@@ -1245,7 +1248,7 @@
             </w:r>
             <w:r>
               <w:rPr>
-                <w:rFonts w:asciiTheme="minorHAnsi" w:hAnsiTheme="minorHAnsi" w:eastAsiaTheme="minorEastAsia"/>
+                <w:rFonts w:asciiTheme="minorHAnsi" w:eastAsiaTheme="minorEastAsia" w:hAnsiTheme="minorHAnsi"/>
                 <w:noProof/>
                 <w:kern w:val="2"/>
                 <w:sz w:val="24"/>
@@ -1316,7 +1319,7 @@
           <w:pPr>
             <w:pStyle w:val="Sumrio1"/>
             <w:rPr>
-              <w:rFonts w:asciiTheme="minorHAnsi" w:hAnsiTheme="minorHAnsi" w:eastAsiaTheme="minorEastAsia"/>
+              <w:rFonts w:asciiTheme="minorHAnsi" w:eastAsiaTheme="minorEastAsia" w:hAnsiTheme="minorHAnsi"/>
               <w:noProof/>
               <w:kern w:val="2"/>
               <w:sz w:val="24"/>
@@ -1325,7 +1328,7 @@
               <w14:ligatures w14:val="standardContextual"/>
             </w:rPr>
           </w:pPr>
-          <w:hyperlink w:history="1" w:anchor="_Toc194252828">
+          <w:hyperlink w:anchor="_Toc194252828" w:history="1">
             <w:r>
               <w:rPr>
                 <w:rStyle w:val="Hyperlink"/>
@@ -1335,7 +1338,7 @@
             </w:r>
             <w:r>
               <w:rPr>
-                <w:rFonts w:asciiTheme="minorHAnsi" w:hAnsiTheme="minorHAnsi" w:eastAsiaTheme="minorEastAsia"/>
+                <w:rFonts w:asciiTheme="minorHAnsi" w:eastAsiaTheme="minorEastAsia" w:hAnsiTheme="minorHAnsi"/>
                 <w:noProof/>
                 <w:kern w:val="2"/>
                 <w:sz w:val="24"/>
@@ -1406,7 +1409,7 @@
           <w:pPr>
             <w:pStyle w:val="Sumrio1"/>
             <w:rPr>
-              <w:rFonts w:asciiTheme="minorHAnsi" w:hAnsiTheme="minorHAnsi" w:eastAsiaTheme="minorEastAsia"/>
+              <w:rFonts w:asciiTheme="minorHAnsi" w:eastAsiaTheme="minorEastAsia" w:hAnsiTheme="minorHAnsi"/>
               <w:noProof/>
               <w:kern w:val="2"/>
               <w:sz w:val="24"/>
@@ -1415,7 +1418,7 @@
               <w14:ligatures w14:val="standardContextual"/>
             </w:rPr>
           </w:pPr>
-          <w:hyperlink w:history="1" w:anchor="_Toc194252829">
+          <w:hyperlink w:anchor="_Toc194252829" w:history="1">
             <w:r>
               <w:rPr>
                 <w:rStyle w:val="Hyperlink"/>
@@ -1425,7 +1428,7 @@
             </w:r>
             <w:r>
               <w:rPr>
-                <w:rFonts w:asciiTheme="minorHAnsi" w:hAnsiTheme="minorHAnsi" w:eastAsiaTheme="minorEastAsia"/>
+                <w:rFonts w:asciiTheme="minorHAnsi" w:eastAsiaTheme="minorEastAsia" w:hAnsiTheme="minorHAnsi"/>
                 <w:noProof/>
                 <w:kern w:val="2"/>
                 <w:sz w:val="24"/>
@@ -1481,7 +1484,7 @@
                 <w:noProof/>
                 <w:webHidden/>
               </w:rPr>
-              <w:t>5</w:t>
+              <w:t>4</w:t>
             </w:r>
             <w:r>
               <w:rPr>
@@ -1496,7 +1499,7 @@
           <w:pPr>
             <w:pStyle w:val="Sumrio1"/>
             <w:rPr>
-              <w:rFonts w:asciiTheme="minorHAnsi" w:hAnsiTheme="minorHAnsi" w:eastAsiaTheme="minorEastAsia"/>
+              <w:rFonts w:asciiTheme="minorHAnsi" w:eastAsiaTheme="minorEastAsia" w:hAnsiTheme="minorHAnsi"/>
               <w:noProof/>
               <w:kern w:val="2"/>
               <w:sz w:val="24"/>
@@ -1505,7 +1508,7 @@
               <w14:ligatures w14:val="standardContextual"/>
             </w:rPr>
           </w:pPr>
-          <w:hyperlink w:history="1" w:anchor="_Toc194252830">
+          <w:hyperlink w:anchor="_Toc194252830" w:history="1">
             <w:r>
               <w:rPr>
                 <w:rStyle w:val="Hyperlink"/>
@@ -1515,7 +1518,7 @@
             </w:r>
             <w:r>
               <w:rPr>
-                <w:rFonts w:asciiTheme="minorHAnsi" w:hAnsiTheme="minorHAnsi" w:eastAsiaTheme="minorEastAsia"/>
+                <w:rFonts w:asciiTheme="minorHAnsi" w:eastAsiaTheme="minorEastAsia" w:hAnsiTheme="minorHAnsi"/>
                 <w:noProof/>
                 <w:kern w:val="2"/>
                 <w:sz w:val="24"/>
@@ -1586,7 +1589,7 @@
           <w:pPr>
             <w:pStyle w:val="Sumrio1"/>
             <w:rPr>
-              <w:rFonts w:asciiTheme="minorHAnsi" w:hAnsiTheme="minorHAnsi" w:eastAsiaTheme="minorEastAsia"/>
+              <w:rFonts w:asciiTheme="minorHAnsi" w:eastAsiaTheme="minorEastAsia" w:hAnsiTheme="minorHAnsi"/>
               <w:noProof/>
               <w:kern w:val="2"/>
               <w:sz w:val="24"/>
@@ -1595,7 +1598,7 @@
               <w14:ligatures w14:val="standardContextual"/>
             </w:rPr>
           </w:pPr>
-          <w:hyperlink w:history="1" w:anchor="_Toc194252831">
+          <w:hyperlink w:anchor="_Toc194252831" w:history="1">
             <w:r>
               <w:rPr>
                 <w:rStyle w:val="Hyperlink"/>
@@ -1605,7 +1608,7 @@
             </w:r>
             <w:r>
               <w:rPr>
-                <w:rFonts w:asciiTheme="minorHAnsi" w:hAnsiTheme="minorHAnsi" w:eastAsiaTheme="minorEastAsia"/>
+                <w:rFonts w:asciiTheme="minorHAnsi" w:eastAsiaTheme="minorEastAsia" w:hAnsiTheme="minorHAnsi"/>
                 <w:noProof/>
                 <w:kern w:val="2"/>
                 <w:sz w:val="24"/>
@@ -1676,7 +1679,7 @@
           <w:pPr>
             <w:pStyle w:val="Sumrio1"/>
             <w:rPr>
-              <w:rFonts w:asciiTheme="minorHAnsi" w:hAnsiTheme="minorHAnsi" w:eastAsiaTheme="minorEastAsia"/>
+              <w:rFonts w:asciiTheme="minorHAnsi" w:eastAsiaTheme="minorEastAsia" w:hAnsiTheme="minorHAnsi"/>
               <w:noProof/>
               <w:kern w:val="2"/>
               <w:sz w:val="24"/>
@@ -1685,7 +1688,7 @@
               <w14:ligatures w14:val="standardContextual"/>
             </w:rPr>
           </w:pPr>
-          <w:hyperlink w:history="1" w:anchor="_Toc194252832">
+          <w:hyperlink w:anchor="_Toc194252832" w:history="1">
             <w:r>
               <w:rPr>
                 <w:rStyle w:val="Hyperlink"/>
@@ -1695,7 +1698,7 @@
             </w:r>
             <w:r>
               <w:rPr>
-                <w:rFonts w:asciiTheme="minorHAnsi" w:hAnsiTheme="minorHAnsi" w:eastAsiaTheme="minorEastAsia"/>
+                <w:rFonts w:asciiTheme="minorHAnsi" w:eastAsiaTheme="minorEastAsia" w:hAnsiTheme="minorHAnsi"/>
                 <w:noProof/>
                 <w:kern w:val="2"/>
                 <w:sz w:val="24"/>
@@ -1766,7 +1769,7 @@
           <w:pPr>
             <w:pStyle w:val="Sumrio1"/>
             <w:rPr>
-              <w:rFonts w:asciiTheme="minorHAnsi" w:hAnsiTheme="minorHAnsi" w:eastAsiaTheme="minorEastAsia"/>
+              <w:rFonts w:asciiTheme="minorHAnsi" w:eastAsiaTheme="minorEastAsia" w:hAnsiTheme="minorHAnsi"/>
               <w:noProof/>
               <w:kern w:val="2"/>
               <w:sz w:val="24"/>
@@ -1775,7 +1778,7 @@
               <w14:ligatures w14:val="standardContextual"/>
             </w:rPr>
           </w:pPr>
-          <w:hyperlink w:history="1" w:anchor="_Toc194252833">
+          <w:hyperlink w:anchor="_Toc194252833" w:history="1">
             <w:r>
               <w:rPr>
                 <w:rStyle w:val="Hyperlink"/>
@@ -1785,7 +1788,7 @@
             </w:r>
             <w:r>
               <w:rPr>
-                <w:rFonts w:asciiTheme="minorHAnsi" w:hAnsiTheme="minorHAnsi" w:eastAsiaTheme="minorEastAsia"/>
+                <w:rFonts w:asciiTheme="minorHAnsi" w:eastAsiaTheme="minorEastAsia" w:hAnsiTheme="minorHAnsi"/>
                 <w:noProof/>
                 <w:kern w:val="2"/>
                 <w:sz w:val="24"/>
@@ -1856,7 +1859,7 @@
           <w:pPr>
             <w:pStyle w:val="Sumrio1"/>
             <w:rPr>
-              <w:rFonts w:asciiTheme="minorHAnsi" w:hAnsiTheme="minorHAnsi" w:eastAsiaTheme="minorEastAsia"/>
+              <w:rFonts w:asciiTheme="minorHAnsi" w:eastAsiaTheme="minorEastAsia" w:hAnsiTheme="minorHAnsi"/>
               <w:noProof/>
               <w:kern w:val="2"/>
               <w:sz w:val="24"/>
@@ -1865,7 +1868,7 @@
               <w14:ligatures w14:val="standardContextual"/>
             </w:rPr>
           </w:pPr>
-          <w:hyperlink w:history="1" w:anchor="_Toc194252834">
+          <w:hyperlink w:anchor="_Toc194252834" w:history="1">
             <w:r>
               <w:rPr>
                 <w:rStyle w:val="Hyperlink"/>
@@ -1875,7 +1878,7 @@
             </w:r>
             <w:r>
               <w:rPr>
-                <w:rFonts w:asciiTheme="minorHAnsi" w:hAnsiTheme="minorHAnsi" w:eastAsiaTheme="minorEastAsia"/>
+                <w:rFonts w:asciiTheme="minorHAnsi" w:eastAsiaTheme="minorEastAsia" w:hAnsiTheme="minorHAnsi"/>
                 <w:noProof/>
                 <w:kern w:val="2"/>
                 <w:sz w:val="24"/>
@@ -1982,8 +1985,8 @@
       <w:pPr>
         <w:pStyle w:val="Ttulo1"/>
       </w:pPr>
-      <w:bookmarkStart w:name="_Toc194250580" w:id="0"/>
-      <w:bookmarkStart w:name="_Toc194252826" w:id="1"/>
+      <w:bookmarkStart w:id="0" w:name="_Toc194250580"/>
+      <w:bookmarkStart w:id="1" w:name="_Toc194252826"/>
       <w:r>
         <w:lastRenderedPageBreak/>
         <w:t>PROPOSTA (TO BE)</w:t>
@@ -2077,7 +2080,7 @@
       <w:pPr>
         <w:pStyle w:val="Ttulo1"/>
       </w:pPr>
-      <w:bookmarkStart w:name="_Toc194252827" w:id="2"/>
+      <w:bookmarkStart w:id="2" w:name="_Toc194252827"/>
       <w:r>
         <w:t>AQUITETURA DE TI</w:t>
       </w:r>
@@ -2114,7 +2117,7 @@
       <w:pPr>
         <w:pStyle w:val="Ttulo1"/>
       </w:pPr>
-      <w:bookmarkStart w:name="_Toc194252828" w:id="3"/>
+      <w:bookmarkStart w:id="3" w:name="_Toc194252828"/>
       <w:r>
         <w:t>FUNCIONAMENTO EM CONTINGÊNCIA</w:t>
       </w:r>
@@ -2215,9 +2218,8 @@
       <w:pPr>
         <w:pStyle w:val="Ttulo1"/>
       </w:pPr>
-      <w:bookmarkStart w:name="_Toc194252829" w:id="4"/>
+      <w:bookmarkStart w:id="4" w:name="_Toc194252829"/>
       <w:r>
-        <w:lastRenderedPageBreak/>
         <w:t>TECNOLOGIAS / LICENCIAMENTOS / COMPONENTES</w:t>
       </w:r>
       <w:bookmarkEnd w:id="4"/>
@@ -2237,6 +2239,7 @@
     </w:p>
     <w:p>
       <w:r>
+        <w:lastRenderedPageBreak/>
         <w:t>Informar as tecnologias, licenças necessárias e componentes que serão utilizados na arquitetura do sistema e na infraestrutura.</w:t>
       </w:r>
     </w:p>
@@ -2244,7 +2247,7 @@
       <w:pPr>
         <w:pStyle w:val="Ttulo1"/>
       </w:pPr>
-      <w:bookmarkStart w:name="_Toc194252830" w:id="5"/>
+      <w:bookmarkStart w:id="5" w:name="_Toc194252830"/>
       <w:r>
         <w:t>FÁBRICA DE SOFTWARE</w:t>
       </w:r>
@@ -2286,7 +2289,7 @@
       <w:pPr>
         <w:pStyle w:val="Ttulo1"/>
       </w:pPr>
-      <w:bookmarkStart w:name="_Toc194252831" w:id="6"/>
+      <w:bookmarkStart w:id="6" w:name="_Toc194252831"/>
       <w:r>
         <w:t>REQUISITOS DE HARDWARE, BACKUP E REDE</w:t>
       </w:r>
@@ -2307,21 +2310,18 @@
     </w:p>
     <w:p>
       <w:r>
-        <w:rPr/>
         <w:t>Descreva as necessidades de hardware, backup e rede para o sistema.</w:t>
       </w:r>
     </w:p>
     <w:p>
       <w:pPr>
         <w:pStyle w:val="Ttulo1"/>
-        <w:rPr/>
       </w:pPr>
       <w:r>
-        <w:rPr/>
         <w:t>LGPD</w:t>
       </w:r>
     </w:p>
-    <w:p w14:noSpellErr="1">
+    <w:p>
       <w:pPr>
         <w:rPr>
           <w:noProof/>
@@ -2339,7 +2339,7 @@
       <w:pPr>
         <w:pStyle w:val="Ttulo1"/>
       </w:pPr>
-      <w:bookmarkStart w:name="_Toc194252832" w:id="7"/>
+      <w:bookmarkStart w:id="7" w:name="_Toc194252832"/>
       <w:r>
         <w:t>COMPIANCE COM AS POLÍTICAS GLOBAIS DE TECNOLOGIA</w:t>
       </w:r>
@@ -2385,7 +2385,7 @@
       <w:pPr>
         <w:pStyle w:val="Ttulo1"/>
       </w:pPr>
-      <w:bookmarkStart w:name="_Toc194252833" w:id="8"/>
+      <w:bookmarkStart w:id="8" w:name="_Toc194252833"/>
       <w:r>
         <w:t>ANEXOS</w:t>
       </w:r>
@@ -2411,8 +2411,8 @@
       <w:pPr>
         <w:pStyle w:val="Ttulo1"/>
       </w:pPr>
-      <w:bookmarkStart w:name="_Toc120691524" w:id="9"/>
-      <w:bookmarkStart w:name="_Toc194252834" w:id="10"/>
+      <w:bookmarkStart w:id="9" w:name="_Toc120691524"/>
+      <w:bookmarkStart w:id="10" w:name="_Toc194252834"/>
       <w:r>
         <w:lastRenderedPageBreak/>
         <w:t>HISTÓRICO DE REVISÃO</w:t>
@@ -2635,7 +2635,7 @@
     <w:sectPr>
       <w:headerReference w:type="default" r:id="rId16"/>
       <w:footerReference w:type="default" r:id="rId17"/>
-      <w:pgSz w:w="11906" w:h="16838" w:orient="portrait" w:code="9"/>
+      <w:pgSz w:w="11906" w:h="16838" w:code="9"/>
       <w:pgMar w:top="1701" w:right="1134" w:bottom="1134" w:left="1701" w:header="567" w:footer="0" w:gutter="0"/>
       <w:cols w:space="708"/>
       <w:docGrid w:linePitch="360"/>
@@ -2677,18 +2677,18 @@
 </file>
 
 <file path=word/footer1.xml><?xml version="1.0" encoding="utf-8"?>
-<w:ftr xmlns:wpc="http://schemas.microsoft.com/office/word/2010/wordprocessingCanvas" xmlns:cx="http://schemas.microsoft.com/office/drawing/2014/chartex" xmlns:cx1="http://schemas.microsoft.com/office/drawing/2015/9/8/chartex" xmlns:cx2="http://schemas.microsoft.com/office/drawing/2015/10/21/chartex" xmlns:cx3="http://schemas.microsoft.com/office/drawing/2016/5/9/chartex" xmlns:cx4="http://schemas.microsoft.com/office/drawing/2016/5/10/chartex" xmlns:cx5="http://schemas.microsoft.com/office/drawing/2016/5/11/chartex" xmlns:cx6="http://schemas.microsoft.com/office/drawing/2016/5/12/chartex" xmlns:cx7="http://schemas.microsoft.com/office/drawing/2016/5/13/chartex" xmlns:cx8="http://schemas.microsoft.com/office/drawing/2016/5/14/chartex" xmlns:mc="http://schemas.openxmlformats.org/markup-compatibility/2006" xmlns:aink="http://schemas.microsoft.com/office/drawing/2016/ink" xmlns:am3d="http://schemas.microsoft.com/office/drawing/2017/model3d" xmlns:o="urn:schemas-microsoft-com:office:office" xmlns:oel="http://schemas.microsoft.com/office/2019/extlst" xmlns:r="http://schemas.openxmlformats.org/officeDocument/2006/relationships" xmlns:m="http://schemas.openxmlformats.org/officeDocument/2006/math" xmlns:v="urn:schemas-microsoft-com:vml" xmlns:wp14="http://schemas.microsoft.com/office/word/2010/wordprocessingDrawing" xmlns:wp="http://schemas.openxmlformats.org/drawingml/2006/wordprocessingDrawing" xmlns:w10="urn:schemas-microsoft-com:office:word" xmlns:w="http://schemas.openxmlformats.org/wordprocessingml/2006/main" xmlns:w14="http://schemas.microsoft.com/office/word/2010/wordml" xmlns:w15="http://schemas.microsoft.com/office/word/2012/wordml" xmlns:w16cex="http://schemas.microsoft.com/office/word/2018/wordml/cex" xmlns:w16cid="http://schemas.microsoft.com/office/word/2016/wordml/cid" xmlns:w16="http://schemas.microsoft.com/office/word/2018/wordml" xmlns:w16du="http://schemas.microsoft.com/office/word/2023/wordml/word16du" xmlns:w16sdtdh="http://schemas.microsoft.com/office/word/2020/wordml/sdtdatahash" xmlns:w16sdtfl="http://schemas.microsoft.com/office/word/2024/wordml/sdtformatlock" xmlns:w16se="http://schemas.microsoft.com/office/word/2015/wordml/symex" xmlns:wpg="http://schemas.microsoft.com/office/word/2010/wordprocessingGroup" xmlns:wpi="http://schemas.microsoft.com/office/word/2010/wordprocessingInk" xmlns:wne="http://schemas.microsoft.com/office/word/2006/wordml" xmlns:wps="http://schemas.microsoft.com/office/word/2010/wordprocessingShape" xmlns:a="http://schemas.openxmlformats.org/drawingml/2006/main" xmlns:pic="http://schemas.openxmlformats.org/drawingml/2006/picture" xmlns:a14="http://schemas.microsoft.com/office/drawing/2010/main" xmlns:asvg="http://schemas.microsoft.com/office/drawing/2016/SVG/main" mc:Ignorable="w14 w15 w16se w16cid w16 w16cex w16sdtdh w16sdtfl w16du wp14">
+<w:ftr xmlns:wpc="http://schemas.microsoft.com/office/word/2010/wordprocessingCanvas" xmlns:cx="http://schemas.microsoft.com/office/drawing/2014/chartex" xmlns:cx1="http://schemas.microsoft.com/office/drawing/2015/9/8/chartex" xmlns:cx2="http://schemas.microsoft.com/office/drawing/2015/10/21/chartex" xmlns:cx3="http://schemas.microsoft.com/office/drawing/2016/5/9/chartex" xmlns:cx4="http://schemas.microsoft.com/office/drawing/2016/5/10/chartex" xmlns:cx5="http://schemas.microsoft.com/office/drawing/2016/5/11/chartex" xmlns:cx6="http://schemas.microsoft.com/office/drawing/2016/5/12/chartex" xmlns:cx7="http://schemas.microsoft.com/office/drawing/2016/5/13/chartex" xmlns:cx8="http://schemas.microsoft.com/office/drawing/2016/5/14/chartex" xmlns:mc="http://schemas.openxmlformats.org/markup-compatibility/2006" xmlns:aink="http://schemas.microsoft.com/office/drawing/2016/ink" xmlns:am3d="http://schemas.microsoft.com/office/drawing/2017/model3d" xmlns:o="urn:schemas-microsoft-com:office:office" xmlns:oel="http://schemas.microsoft.com/office/2019/extlst" xmlns:r="http://schemas.openxmlformats.org/officeDocument/2006/relationships" xmlns:m="http://schemas.openxmlformats.org/officeDocument/2006/math" xmlns:v="urn:schemas-microsoft-com:vml" xmlns:wp14="http://schemas.microsoft.com/office/word/2010/wordprocessingDrawing" xmlns:wp="http://schemas.openxmlformats.org/drawingml/2006/wordprocessingDrawing" xmlns:w10="urn:schemas-microsoft-com:office:word" xmlns:w="http://schemas.openxmlformats.org/wordprocessingml/2006/main" xmlns:w14="http://schemas.microsoft.com/office/word/2010/wordml" xmlns:w15="http://schemas.microsoft.com/office/word/2012/wordml" xmlns:w16cex="http://schemas.microsoft.com/office/word/2018/wordml/cex" xmlns:w16cid="http://schemas.microsoft.com/office/word/2016/wordml/cid" xmlns:w16="http://schemas.microsoft.com/office/word/2018/wordml" xmlns:w16du="http://schemas.microsoft.com/office/word/2023/wordml/word16du" xmlns:w16sdtdh="http://schemas.microsoft.com/office/word/2020/wordml/sdtdatahash" xmlns:w16sdtfl="http://schemas.microsoft.com/office/word/2024/wordml/sdtformatlock" xmlns:w16se="http://schemas.microsoft.com/office/word/2015/wordml/symex" xmlns:wpg="http://schemas.microsoft.com/office/word/2010/wordprocessingGroup" xmlns:wpi="http://schemas.microsoft.com/office/word/2010/wordprocessingInk" xmlns:wne="http://schemas.microsoft.com/office/word/2006/wordml" xmlns:wps="http://schemas.microsoft.com/office/word/2010/wordprocessingShape" mc:Ignorable="w14 w15 w16se w16cid w16 w16cex w16sdtdh w16sdtfl w16du wp14">
   <w:tbl>
     <w:tblPr>
       <w:tblStyle w:val="Tabelacomgrade"/>
       <w:tblW w:w="5000" w:type="pct"/>
       <w:tblBorders>
-        <w:top w:val="none" w:color="auto" w:sz="0" w:space="0"/>
-        <w:left w:val="none" w:color="auto" w:sz="0" w:space="0"/>
-        <w:bottom w:val="none" w:color="auto" w:sz="0" w:space="0"/>
-        <w:right w:val="none" w:color="auto" w:sz="0" w:space="0"/>
-        <w:insideH w:val="none" w:color="auto" w:sz="0" w:space="0"/>
-        <w:insideV w:val="none" w:color="auto" w:sz="0" w:space="0"/>
+        <w:top w:val="none" w:sz="0" w:space="0" w:color="auto"/>
+        <w:left w:val="none" w:sz="0" w:space="0" w:color="auto"/>
+        <w:bottom w:val="none" w:sz="0" w:space="0" w:color="auto"/>
+        <w:right w:val="none" w:sz="0" w:space="0" w:color="auto"/>
+        <w:insideH w:val="none" w:sz="0" w:space="0" w:color="auto"/>
+        <w:insideV w:val="none" w:sz="0" w:space="0" w:color="auto"/>
       </w:tblBorders>
       <w:tblLook w:val="04A0" w:firstRow="1" w:lastRow="0" w:firstColumn="1" w:lastColumn="0" w:noHBand="0" w:noVBand="1"/>
     </w:tblPr>
@@ -2866,18 +2866,18 @@
 </file>
 
 <file path=word/footer2.xml><?xml version="1.0" encoding="utf-8"?>
-<w:ftr xmlns:wpc="http://schemas.microsoft.com/office/word/2010/wordprocessingCanvas" xmlns:cx="http://schemas.microsoft.com/office/drawing/2014/chartex" xmlns:cx1="http://schemas.microsoft.com/office/drawing/2015/9/8/chartex" xmlns:cx2="http://schemas.microsoft.com/office/drawing/2015/10/21/chartex" xmlns:cx3="http://schemas.microsoft.com/office/drawing/2016/5/9/chartex" xmlns:cx4="http://schemas.microsoft.com/office/drawing/2016/5/10/chartex" xmlns:cx5="http://schemas.microsoft.com/office/drawing/2016/5/11/chartex" xmlns:cx6="http://schemas.microsoft.com/office/drawing/2016/5/12/chartex" xmlns:cx7="http://schemas.microsoft.com/office/drawing/2016/5/13/chartex" xmlns:cx8="http://schemas.microsoft.com/office/drawing/2016/5/14/chartex" xmlns:mc="http://schemas.openxmlformats.org/markup-compatibility/2006" xmlns:aink="http://schemas.microsoft.com/office/drawing/2016/ink" xmlns:am3d="http://schemas.microsoft.com/office/drawing/2017/model3d" xmlns:o="urn:schemas-microsoft-com:office:office" xmlns:oel="http://schemas.microsoft.com/office/2019/extlst" xmlns:r="http://schemas.openxmlformats.org/officeDocument/2006/relationships" xmlns:m="http://schemas.openxmlformats.org/officeDocument/2006/math" xmlns:v="urn:schemas-microsoft-com:vml" xmlns:wp14="http://schemas.microsoft.com/office/word/2010/wordprocessingDrawing" xmlns:wp="http://schemas.openxmlformats.org/drawingml/2006/wordprocessingDrawing" xmlns:w10="urn:schemas-microsoft-com:office:word" xmlns:w="http://schemas.openxmlformats.org/wordprocessingml/2006/main" xmlns:w14="http://schemas.microsoft.com/office/word/2010/wordml" xmlns:w15="http://schemas.microsoft.com/office/word/2012/wordml" xmlns:w16cex="http://schemas.microsoft.com/office/word/2018/wordml/cex" xmlns:w16cid="http://schemas.microsoft.com/office/word/2016/wordml/cid" xmlns:w16="http://schemas.microsoft.com/office/word/2018/wordml" xmlns:w16du="http://schemas.microsoft.com/office/word/2023/wordml/word16du" xmlns:w16sdtdh="http://schemas.microsoft.com/office/word/2020/wordml/sdtdatahash" xmlns:w16sdtfl="http://schemas.microsoft.com/office/word/2024/wordml/sdtformatlock" xmlns:w16se="http://schemas.microsoft.com/office/word/2015/wordml/symex" xmlns:wpg="http://schemas.microsoft.com/office/word/2010/wordprocessingGroup" xmlns:wpi="http://schemas.microsoft.com/office/word/2010/wordprocessingInk" xmlns:wne="http://schemas.microsoft.com/office/word/2006/wordml" xmlns:wps="http://schemas.microsoft.com/office/word/2010/wordprocessingShape" xmlns:a="http://schemas.openxmlformats.org/drawingml/2006/main" xmlns:pic="http://schemas.openxmlformats.org/drawingml/2006/picture" xmlns:a14="http://schemas.microsoft.com/office/drawing/2010/main" xmlns:asvg="http://schemas.microsoft.com/office/drawing/2016/SVG/main" mc:Ignorable="w14 w15 w16se w16cid w16 w16cex w16sdtdh w16sdtfl w16du wp14">
+<w:ftr xmlns:wpc="http://schemas.microsoft.com/office/word/2010/wordprocessingCanvas" xmlns:cx="http://schemas.microsoft.com/office/drawing/2014/chartex" xmlns:cx1="http://schemas.microsoft.com/office/drawing/2015/9/8/chartex" xmlns:cx2="http://schemas.microsoft.com/office/drawing/2015/10/21/chartex" xmlns:cx3="http://schemas.microsoft.com/office/drawing/2016/5/9/chartex" xmlns:cx4="http://schemas.microsoft.com/office/drawing/2016/5/10/chartex" xmlns:cx5="http://schemas.microsoft.com/office/drawing/2016/5/11/chartex" xmlns:cx6="http://schemas.microsoft.com/office/drawing/2016/5/12/chartex" xmlns:cx7="http://schemas.microsoft.com/office/drawing/2016/5/13/chartex" xmlns:cx8="http://schemas.microsoft.com/office/drawing/2016/5/14/chartex" xmlns:mc="http://schemas.openxmlformats.org/markup-compatibility/2006" xmlns:aink="http://schemas.microsoft.com/office/drawing/2016/ink" xmlns:am3d="http://schemas.microsoft.com/office/drawing/2017/model3d" xmlns:o="urn:schemas-microsoft-com:office:office" xmlns:oel="http://schemas.microsoft.com/office/2019/extlst" xmlns:r="http://schemas.openxmlformats.org/officeDocument/2006/relationships" xmlns:m="http://schemas.openxmlformats.org/officeDocument/2006/math" xmlns:v="urn:schemas-microsoft-com:vml" xmlns:wp14="http://schemas.microsoft.com/office/word/2010/wordprocessingDrawing" xmlns:wp="http://schemas.openxmlformats.org/drawingml/2006/wordprocessingDrawing" xmlns:w10="urn:schemas-microsoft-com:office:word" xmlns:w="http://schemas.openxmlformats.org/wordprocessingml/2006/main" xmlns:w14="http://schemas.microsoft.com/office/word/2010/wordml" xmlns:w15="http://schemas.microsoft.com/office/word/2012/wordml" xmlns:w16cex="http://schemas.microsoft.com/office/word/2018/wordml/cex" xmlns:w16cid="http://schemas.microsoft.com/office/word/2016/wordml/cid" xmlns:w16="http://schemas.microsoft.com/office/word/2018/wordml" xmlns:w16du="http://schemas.microsoft.com/office/word/2023/wordml/word16du" xmlns:w16sdtdh="http://schemas.microsoft.com/office/word/2020/wordml/sdtdatahash" xmlns:w16sdtfl="http://schemas.microsoft.com/office/word/2024/wordml/sdtformatlock" xmlns:w16se="http://schemas.microsoft.com/office/word/2015/wordml/symex" xmlns:wpg="http://schemas.microsoft.com/office/word/2010/wordprocessingGroup" xmlns:wpi="http://schemas.microsoft.com/office/word/2010/wordprocessingInk" xmlns:wne="http://schemas.microsoft.com/office/word/2006/wordml" xmlns:wps="http://schemas.microsoft.com/office/word/2010/wordprocessingShape" mc:Ignorable="w14 w15 w16se w16cid w16 w16cex w16sdtdh w16sdtfl w16du wp14">
   <w:tbl>
     <w:tblPr>
       <w:tblStyle w:val="Tabelacomgrade"/>
       <w:tblW w:w="5000" w:type="pct"/>
       <w:tblBorders>
-        <w:top w:val="none" w:color="auto" w:sz="0" w:space="0"/>
-        <w:left w:val="none" w:color="auto" w:sz="0" w:space="0"/>
-        <w:bottom w:val="none" w:color="auto" w:sz="0" w:space="0"/>
-        <w:right w:val="none" w:color="auto" w:sz="0" w:space="0"/>
-        <w:insideH w:val="none" w:color="auto" w:sz="0" w:space="0"/>
-        <w:insideV w:val="none" w:color="auto" w:sz="0" w:space="0"/>
+        <w:top w:val="none" w:sz="0" w:space="0" w:color="auto"/>
+        <w:left w:val="none" w:sz="0" w:space="0" w:color="auto"/>
+        <w:bottom w:val="none" w:sz="0" w:space="0" w:color="auto"/>
+        <w:right w:val="none" w:sz="0" w:space="0" w:color="auto"/>
+        <w:insideH w:val="none" w:sz="0" w:space="0" w:color="auto"/>
+        <w:insideV w:val="none" w:sz="0" w:space="0" w:color="auto"/>
       </w:tblBorders>
       <w:tblLook w:val="04A0" w:firstRow="1" w:lastRow="0" w:firstColumn="1" w:lastColumn="0" w:noHBand="0" w:noVBand="1"/>
     </w:tblPr>
@@ -3099,18 +3099,18 @@
 </file>
 
 <file path=word/footer3.xml><?xml version="1.0" encoding="utf-8"?>
-<w:ftr xmlns:wpc="http://schemas.microsoft.com/office/word/2010/wordprocessingCanvas" xmlns:cx="http://schemas.microsoft.com/office/drawing/2014/chartex" xmlns:cx1="http://schemas.microsoft.com/office/drawing/2015/9/8/chartex" xmlns:cx2="http://schemas.microsoft.com/office/drawing/2015/10/21/chartex" xmlns:cx3="http://schemas.microsoft.com/office/drawing/2016/5/9/chartex" xmlns:cx4="http://schemas.microsoft.com/office/drawing/2016/5/10/chartex" xmlns:cx5="http://schemas.microsoft.com/office/drawing/2016/5/11/chartex" xmlns:cx6="http://schemas.microsoft.com/office/drawing/2016/5/12/chartex" xmlns:cx7="http://schemas.microsoft.com/office/drawing/2016/5/13/chartex" xmlns:cx8="http://schemas.microsoft.com/office/drawing/2016/5/14/chartex" xmlns:mc="http://schemas.openxmlformats.org/markup-compatibility/2006" xmlns:aink="http://schemas.microsoft.com/office/drawing/2016/ink" xmlns:am3d="http://schemas.microsoft.com/office/drawing/2017/model3d" xmlns:o="urn:schemas-microsoft-com:office:office" xmlns:oel="http://schemas.microsoft.com/office/2019/extlst" xmlns:r="http://schemas.openxmlformats.org/officeDocument/2006/relationships" xmlns:m="http://schemas.openxmlformats.org/officeDocument/2006/math" xmlns:v="urn:schemas-microsoft-com:vml" xmlns:wp14="http://schemas.microsoft.com/office/word/2010/wordprocessingDrawing" xmlns:wp="http://schemas.openxmlformats.org/drawingml/2006/wordprocessingDrawing" xmlns:w10="urn:schemas-microsoft-com:office:word" xmlns:w="http://schemas.openxmlformats.org/wordprocessingml/2006/main" xmlns:w14="http://schemas.microsoft.com/office/word/2010/wordml" xmlns:w15="http://schemas.microsoft.com/office/word/2012/wordml" xmlns:w16cex="http://schemas.microsoft.com/office/word/2018/wordml/cex" xmlns:w16cid="http://schemas.microsoft.com/office/word/2016/wordml/cid" xmlns:w16="http://schemas.microsoft.com/office/word/2018/wordml" xmlns:w16du="http://schemas.microsoft.com/office/word/2023/wordml/word16du" xmlns:w16sdtdh="http://schemas.microsoft.com/office/word/2020/wordml/sdtdatahash" xmlns:w16sdtfl="http://schemas.microsoft.com/office/word/2024/wordml/sdtformatlock" xmlns:w16se="http://schemas.microsoft.com/office/word/2015/wordml/symex" xmlns:wpg="http://schemas.microsoft.com/office/word/2010/wordprocessingGroup" xmlns:wpi="http://schemas.microsoft.com/office/word/2010/wordprocessingInk" xmlns:wne="http://schemas.microsoft.com/office/word/2006/wordml" xmlns:wps="http://schemas.microsoft.com/office/word/2010/wordprocessingShape" xmlns:a="http://schemas.openxmlformats.org/drawingml/2006/main" xmlns:pic="http://schemas.openxmlformats.org/drawingml/2006/picture" xmlns:a14="http://schemas.microsoft.com/office/drawing/2010/main" xmlns:asvg="http://schemas.microsoft.com/office/drawing/2016/SVG/main" mc:Ignorable="w14 w15 w16se w16cid w16 w16cex w16sdtdh w16sdtfl w16du wp14">
+<w:ftr xmlns:wpc="http://schemas.microsoft.com/office/word/2010/wordprocessingCanvas" xmlns:cx="http://schemas.microsoft.com/office/drawing/2014/chartex" xmlns:cx1="http://schemas.microsoft.com/office/drawing/2015/9/8/chartex" xmlns:cx2="http://schemas.microsoft.com/office/drawing/2015/10/21/chartex" xmlns:cx3="http://schemas.microsoft.com/office/drawing/2016/5/9/chartex" xmlns:cx4="http://schemas.microsoft.com/office/drawing/2016/5/10/chartex" xmlns:cx5="http://schemas.microsoft.com/office/drawing/2016/5/11/chartex" xmlns:cx6="http://schemas.microsoft.com/office/drawing/2016/5/12/chartex" xmlns:cx7="http://schemas.microsoft.com/office/drawing/2016/5/13/chartex" xmlns:cx8="http://schemas.microsoft.com/office/drawing/2016/5/14/chartex" xmlns:mc="http://schemas.openxmlformats.org/markup-compatibility/2006" xmlns:aink="http://schemas.microsoft.com/office/drawing/2016/ink" xmlns:am3d="http://schemas.microsoft.com/office/drawing/2017/model3d" xmlns:o="urn:schemas-microsoft-com:office:office" xmlns:oel="http://schemas.microsoft.com/office/2019/extlst" xmlns:r="http://schemas.openxmlformats.org/officeDocument/2006/relationships" xmlns:m="http://schemas.openxmlformats.org/officeDocument/2006/math" xmlns:v="urn:schemas-microsoft-com:vml" xmlns:wp14="http://schemas.microsoft.com/office/word/2010/wordprocessingDrawing" xmlns:wp="http://schemas.openxmlformats.org/drawingml/2006/wordprocessingDrawing" xmlns:w10="urn:schemas-microsoft-com:office:word" xmlns:w="http://schemas.openxmlformats.org/wordprocessingml/2006/main" xmlns:w14="http://schemas.microsoft.com/office/word/2010/wordml" xmlns:w15="http://schemas.microsoft.com/office/word/2012/wordml" xmlns:w16cex="http://schemas.microsoft.com/office/word/2018/wordml/cex" xmlns:w16cid="http://schemas.microsoft.com/office/word/2016/wordml/cid" xmlns:w16="http://schemas.microsoft.com/office/word/2018/wordml" xmlns:w16du="http://schemas.microsoft.com/office/word/2023/wordml/word16du" xmlns:w16sdtdh="http://schemas.microsoft.com/office/word/2020/wordml/sdtdatahash" xmlns:w16sdtfl="http://schemas.microsoft.com/office/word/2024/wordml/sdtformatlock" xmlns:w16se="http://schemas.microsoft.com/office/word/2015/wordml/symex" xmlns:wpg="http://schemas.microsoft.com/office/word/2010/wordprocessingGroup" xmlns:wpi="http://schemas.microsoft.com/office/word/2010/wordprocessingInk" xmlns:wne="http://schemas.microsoft.com/office/word/2006/wordml" xmlns:wps="http://schemas.microsoft.com/office/word/2010/wordprocessingShape" mc:Ignorable="w14 w15 w16se w16cid w16 w16cex w16sdtdh w16sdtfl w16du wp14">
   <w:tbl>
     <w:tblPr>
       <w:tblStyle w:val="Tabelacomgrade"/>
       <w:tblW w:w="5000" w:type="pct"/>
       <w:tblBorders>
-        <w:top w:val="none" w:color="auto" w:sz="0" w:space="0"/>
-        <w:left w:val="none" w:color="auto" w:sz="0" w:space="0"/>
-        <w:bottom w:val="none" w:color="auto" w:sz="0" w:space="0"/>
-        <w:right w:val="none" w:color="auto" w:sz="0" w:space="0"/>
-        <w:insideH w:val="none" w:color="auto" w:sz="0" w:space="0"/>
-        <w:insideV w:val="none" w:color="auto" w:sz="0" w:space="0"/>
+        <w:top w:val="none" w:sz="0" w:space="0" w:color="auto"/>
+        <w:left w:val="none" w:sz="0" w:space="0" w:color="auto"/>
+        <w:bottom w:val="none" w:sz="0" w:space="0" w:color="auto"/>
+        <w:right w:val="none" w:sz="0" w:space="0" w:color="auto"/>
+        <w:insideH w:val="none" w:sz="0" w:space="0" w:color="auto"/>
+        <w:insideV w:val="none" w:sz="0" w:space="0" w:color="auto"/>
       </w:tblBorders>
       <w:tblLook w:val="04A0" w:firstRow="1" w:lastRow="0" w:firstColumn="1" w:lastColumn="0" w:noHBand="0" w:noVBand="1"/>
     </w:tblPr>
@@ -3522,7 +3522,7 @@
 </file>
 
 <file path=word/header2.xml><?xml version="1.0" encoding="utf-8"?>
-<w:hdr xmlns:wpc="http://schemas.microsoft.com/office/word/2010/wordprocessingCanvas" xmlns:cx="http://schemas.microsoft.com/office/drawing/2014/chartex" xmlns:cx1="http://schemas.microsoft.com/office/drawing/2015/9/8/chartex" xmlns:cx2="http://schemas.microsoft.com/office/drawing/2015/10/21/chartex" xmlns:cx3="http://schemas.microsoft.com/office/drawing/2016/5/9/chartex" xmlns:cx4="http://schemas.microsoft.com/office/drawing/2016/5/10/chartex" xmlns:cx5="http://schemas.microsoft.com/office/drawing/2016/5/11/chartex" xmlns:cx6="http://schemas.microsoft.com/office/drawing/2016/5/12/chartex" xmlns:cx7="http://schemas.microsoft.com/office/drawing/2016/5/13/chartex" xmlns:cx8="http://schemas.microsoft.com/office/drawing/2016/5/14/chartex" xmlns:mc="http://schemas.openxmlformats.org/markup-compatibility/2006" xmlns:aink="http://schemas.microsoft.com/office/drawing/2016/ink" xmlns:am3d="http://schemas.microsoft.com/office/drawing/2017/model3d" xmlns:o="urn:schemas-microsoft-com:office:office" xmlns:oel="http://schemas.microsoft.com/office/2019/extlst" xmlns:r="http://schemas.openxmlformats.org/officeDocument/2006/relationships" xmlns:m="http://schemas.openxmlformats.org/officeDocument/2006/math" xmlns:v="urn:schemas-microsoft-com:vml" xmlns:wp14="http://schemas.microsoft.com/office/word/2010/wordprocessingDrawing" xmlns:wp="http://schemas.openxmlformats.org/drawingml/2006/wordprocessingDrawing" xmlns:w10="urn:schemas-microsoft-com:office:word" xmlns:w="http://schemas.openxmlformats.org/wordprocessingml/2006/main" xmlns:w14="http://schemas.microsoft.com/office/word/2010/wordml" xmlns:w15="http://schemas.microsoft.com/office/word/2012/wordml" xmlns:w16cex="http://schemas.microsoft.com/office/word/2018/wordml/cex" xmlns:w16cid="http://schemas.microsoft.com/office/word/2016/wordml/cid" xmlns:w16="http://schemas.microsoft.com/office/word/2018/wordml" xmlns:w16du="http://schemas.microsoft.com/office/word/2023/wordml/word16du" xmlns:w16sdtdh="http://schemas.microsoft.com/office/word/2020/wordml/sdtdatahash" xmlns:w16sdtfl="http://schemas.microsoft.com/office/word/2024/wordml/sdtformatlock" xmlns:w16se="http://schemas.microsoft.com/office/word/2015/wordml/symex" xmlns:wpg="http://schemas.microsoft.com/office/word/2010/wordprocessingGroup" xmlns:wpi="http://schemas.microsoft.com/office/word/2010/wordprocessingInk" xmlns:wne="http://schemas.microsoft.com/office/word/2006/wordml" xmlns:wps="http://schemas.microsoft.com/office/word/2010/wordprocessingShape" xmlns:a="http://schemas.openxmlformats.org/drawingml/2006/main" xmlns:pic="http://schemas.openxmlformats.org/drawingml/2006/picture" xmlns:a14="http://schemas.microsoft.com/office/drawing/2010/main" mc:Ignorable="w14 w15 w16se w16cid w16 w16cex w16sdtdh w16sdtfl w16du wp14">
+<w:hdr xmlns:wpc="http://schemas.microsoft.com/office/word/2010/wordprocessingCanvas" xmlns:cx="http://schemas.microsoft.com/office/drawing/2014/chartex" xmlns:cx1="http://schemas.microsoft.com/office/drawing/2015/9/8/chartex" xmlns:cx2="http://schemas.microsoft.com/office/drawing/2015/10/21/chartex" xmlns:cx3="http://schemas.microsoft.com/office/drawing/2016/5/9/chartex" xmlns:cx4="http://schemas.microsoft.com/office/drawing/2016/5/10/chartex" xmlns:cx5="http://schemas.microsoft.com/office/drawing/2016/5/11/chartex" xmlns:cx6="http://schemas.microsoft.com/office/drawing/2016/5/12/chartex" xmlns:cx7="http://schemas.microsoft.com/office/drawing/2016/5/13/chartex" xmlns:cx8="http://schemas.microsoft.com/office/drawing/2016/5/14/chartex" xmlns:mc="http://schemas.openxmlformats.org/markup-compatibility/2006" xmlns:aink="http://schemas.microsoft.com/office/drawing/2016/ink" xmlns:am3d="http://schemas.microsoft.com/office/drawing/2017/model3d" xmlns:o="urn:schemas-microsoft-com:office:office" xmlns:oel="http://schemas.microsoft.com/office/2019/extlst" xmlns:r="http://schemas.openxmlformats.org/officeDocument/2006/relationships" xmlns:m="http://schemas.openxmlformats.org/officeDocument/2006/math" xmlns:v="urn:schemas-microsoft-com:vml" xmlns:wp14="http://schemas.microsoft.com/office/word/2010/wordprocessingDrawing" xmlns:wp="http://schemas.openxmlformats.org/drawingml/2006/wordprocessingDrawing" xmlns:w10="urn:schemas-microsoft-com:office:word" xmlns:w="http://schemas.openxmlformats.org/wordprocessingml/2006/main" xmlns:w14="http://schemas.microsoft.com/office/word/2010/wordml" xmlns:w15="http://schemas.microsoft.com/office/word/2012/wordml" xmlns:w16cex="http://schemas.microsoft.com/office/word/2018/wordml/cex" xmlns:w16cid="http://schemas.microsoft.com/office/word/2016/wordml/cid" xmlns:w16="http://schemas.microsoft.com/office/word/2018/wordml" xmlns:w16du="http://schemas.microsoft.com/office/word/2023/wordml/word16du" xmlns:w16sdtdh="http://schemas.microsoft.com/office/word/2020/wordml/sdtdatahash" xmlns:w16sdtfl="http://schemas.microsoft.com/office/word/2024/wordml/sdtformatlock" xmlns:w16se="http://schemas.microsoft.com/office/word/2015/wordml/symex" xmlns:wpg="http://schemas.microsoft.com/office/word/2010/wordprocessingGroup" xmlns:wpi="http://schemas.microsoft.com/office/word/2010/wordprocessingInk" xmlns:wne="http://schemas.microsoft.com/office/word/2006/wordml" xmlns:wps="http://schemas.microsoft.com/office/word/2010/wordprocessingShape" mc:Ignorable="w14 w15 w16se w16cid w16 w16cex w16sdtdh w16sdtfl w16du wp14">
   <w:p>
     <w:pPr>
       <w:pStyle w:val="Cabealho"/>
@@ -3600,7 +3600,7 @@
 </file>
 
 <file path=word/header3.xml><?xml version="1.0" encoding="utf-8"?>
-<w:hdr xmlns:wpc="http://schemas.microsoft.com/office/word/2010/wordprocessingCanvas" xmlns:cx="http://schemas.microsoft.com/office/drawing/2014/chartex" xmlns:cx1="http://schemas.microsoft.com/office/drawing/2015/9/8/chartex" xmlns:cx2="http://schemas.microsoft.com/office/drawing/2015/10/21/chartex" xmlns:cx3="http://schemas.microsoft.com/office/drawing/2016/5/9/chartex" xmlns:cx4="http://schemas.microsoft.com/office/drawing/2016/5/10/chartex" xmlns:cx5="http://schemas.microsoft.com/office/drawing/2016/5/11/chartex" xmlns:cx6="http://schemas.microsoft.com/office/drawing/2016/5/12/chartex" xmlns:cx7="http://schemas.microsoft.com/office/drawing/2016/5/13/chartex" xmlns:cx8="http://schemas.microsoft.com/office/drawing/2016/5/14/chartex" xmlns:mc="http://schemas.openxmlformats.org/markup-compatibility/2006" xmlns:aink="http://schemas.microsoft.com/office/drawing/2016/ink" xmlns:am3d="http://schemas.microsoft.com/office/drawing/2017/model3d" xmlns:o="urn:schemas-microsoft-com:office:office" xmlns:oel="http://schemas.microsoft.com/office/2019/extlst" xmlns:r="http://schemas.openxmlformats.org/officeDocument/2006/relationships" xmlns:m="http://schemas.openxmlformats.org/officeDocument/2006/math" xmlns:v="urn:schemas-microsoft-com:vml" xmlns:wp14="http://schemas.microsoft.com/office/word/2010/wordprocessingDrawing" xmlns:wp="http://schemas.openxmlformats.org/drawingml/2006/wordprocessingDrawing" xmlns:w10="urn:schemas-microsoft-com:office:word" xmlns:w="http://schemas.openxmlformats.org/wordprocessingml/2006/main" xmlns:w14="http://schemas.microsoft.com/office/word/2010/wordml" xmlns:w15="http://schemas.microsoft.com/office/word/2012/wordml" xmlns:w16cex="http://schemas.microsoft.com/office/word/2018/wordml/cex" xmlns:w16cid="http://schemas.microsoft.com/office/word/2016/wordml/cid" xmlns:w16="http://schemas.microsoft.com/office/word/2018/wordml" xmlns:w16du="http://schemas.microsoft.com/office/word/2023/wordml/word16du" xmlns:w16sdtdh="http://schemas.microsoft.com/office/word/2020/wordml/sdtdatahash" xmlns:w16sdtfl="http://schemas.microsoft.com/office/word/2024/wordml/sdtformatlock" xmlns:w16se="http://schemas.microsoft.com/office/word/2015/wordml/symex" xmlns:wpg="http://schemas.microsoft.com/office/word/2010/wordprocessingGroup" xmlns:wpi="http://schemas.microsoft.com/office/word/2010/wordprocessingInk" xmlns:wne="http://schemas.microsoft.com/office/word/2006/wordml" xmlns:wps="http://schemas.microsoft.com/office/word/2010/wordprocessingShape" xmlns:a="http://schemas.openxmlformats.org/drawingml/2006/main" xmlns:pic="http://schemas.openxmlformats.org/drawingml/2006/picture" xmlns:a14="http://schemas.microsoft.com/office/drawing/2010/main" mc:Ignorable="w14 w15 w16se w16cid w16 w16cex w16sdtdh w16sdtfl w16du wp14">
+<w:hdr xmlns:wpc="http://schemas.microsoft.com/office/word/2010/wordprocessingCanvas" xmlns:cx="http://schemas.microsoft.com/office/drawing/2014/chartex" xmlns:cx1="http://schemas.microsoft.com/office/drawing/2015/9/8/chartex" xmlns:cx2="http://schemas.microsoft.com/office/drawing/2015/10/21/chartex" xmlns:cx3="http://schemas.microsoft.com/office/drawing/2016/5/9/chartex" xmlns:cx4="http://schemas.microsoft.com/office/drawing/2016/5/10/chartex" xmlns:cx5="http://schemas.microsoft.com/office/drawing/2016/5/11/chartex" xmlns:cx6="http://schemas.microsoft.com/office/drawing/2016/5/12/chartex" xmlns:cx7="http://schemas.microsoft.com/office/drawing/2016/5/13/chartex" xmlns:cx8="http://schemas.microsoft.com/office/drawing/2016/5/14/chartex" xmlns:mc="http://schemas.openxmlformats.org/markup-compatibility/2006" xmlns:aink="http://schemas.microsoft.com/office/drawing/2016/ink" xmlns:am3d="http://schemas.microsoft.com/office/drawing/2017/model3d" xmlns:o="urn:schemas-microsoft-com:office:office" xmlns:oel="http://schemas.microsoft.com/office/2019/extlst" xmlns:r="http://schemas.openxmlformats.org/officeDocument/2006/relationships" xmlns:m="http://schemas.openxmlformats.org/officeDocument/2006/math" xmlns:v="urn:schemas-microsoft-com:vml" xmlns:wp14="http://schemas.microsoft.com/office/word/2010/wordprocessingDrawing" xmlns:wp="http://schemas.openxmlformats.org/drawingml/2006/wordprocessingDrawing" xmlns:w10="urn:schemas-microsoft-com:office:word" xmlns:w="http://schemas.openxmlformats.org/wordprocessingml/2006/main" xmlns:w14="http://schemas.microsoft.com/office/word/2010/wordml" xmlns:w15="http://schemas.microsoft.com/office/word/2012/wordml" xmlns:w16cex="http://schemas.microsoft.com/office/word/2018/wordml/cex" xmlns:w16cid="http://schemas.microsoft.com/office/word/2016/wordml/cid" xmlns:w16="http://schemas.microsoft.com/office/word/2018/wordml" xmlns:w16du="http://schemas.microsoft.com/office/word/2023/wordml/word16du" xmlns:w16sdtdh="http://schemas.microsoft.com/office/word/2020/wordml/sdtdatahash" xmlns:w16sdtfl="http://schemas.microsoft.com/office/word/2024/wordml/sdtformatlock" xmlns:w16se="http://schemas.microsoft.com/office/word/2015/wordml/symex" xmlns:wpg="http://schemas.microsoft.com/office/word/2010/wordprocessingGroup" xmlns:wpi="http://schemas.microsoft.com/office/word/2010/wordprocessingInk" xmlns:wne="http://schemas.microsoft.com/office/word/2006/wordml" xmlns:wps="http://schemas.microsoft.com/office/word/2010/wordprocessingShape" mc:Ignorable="w14 w15 w16se w16cid w16 w16cex w16sdtdh w16sdtfl w16du wp14">
   <w:p>
     <w:pPr>
       <w:pStyle w:val="Cabealho"/>
@@ -3747,7 +3747,7 @@
             </wp:anchor>
           </w:drawing>
         </mc:Choice>
-        <mc:Fallback xmlns:a="http://schemas.openxmlformats.org/drawingml/2006/main" xmlns:pic="http://schemas.openxmlformats.org/drawingml/2006/picture" xmlns:a14="http://schemas.microsoft.com/office/drawing/2010/main">
+        <mc:Fallback xmlns:a14="http://schemas.microsoft.com/office/drawing/2010/main" xmlns:pic="http://schemas.openxmlformats.org/drawingml/2006/picture" xmlns:a="http://schemas.openxmlformats.org/drawingml/2006/main">
           <w:pict>
             <v:rect id="Retângulo 10" style="position:absolute;margin-left:0;margin-top:56.7pt;width:42.5pt;height:113.4pt;z-index:251666432;visibility:visible;mso-wrap-style:square;mso-width-percent:0;mso-height-percent:0;mso-wrap-distance-left:9pt;mso-wrap-distance-top:0;mso-wrap-distance-right:9pt;mso-wrap-distance-bottom:0;mso-position-horizontal:left;mso-position-horizontal-relative:page;mso-position-vertical:absolute;mso-position-vertical-relative:text;mso-width-percent:0;mso-height-percent:0;mso-width-relative:margin;mso-height-relative:margin;v-text-anchor:middle" o:spid="_x0000_s1026" fillcolor="#ff6319" stroked="f" strokeweight="1pt" w14:anchorId="137A4643" o:gfxdata="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">
               <w10:wrap anchorx="page"/>
@@ -3762,12 +3762,12 @@
       <w:tblStyle w:val="Tabelacomgrade"/>
       <w:tblW w:w="5000" w:type="pct"/>
       <w:tblBorders>
-        <w:top w:val="none" w:color="auto" w:sz="0" w:space="0"/>
-        <w:left w:val="none" w:color="auto" w:sz="0" w:space="0"/>
-        <w:bottom w:val="none" w:color="auto" w:sz="0" w:space="0"/>
-        <w:right w:val="none" w:color="auto" w:sz="0" w:space="0"/>
-        <w:insideH w:val="none" w:color="auto" w:sz="0" w:space="0"/>
-        <w:insideV w:val="none" w:color="auto" w:sz="0" w:space="0"/>
+        <w:top w:val="none" w:sz="0" w:space="0" w:color="auto"/>
+        <w:left w:val="none" w:sz="0" w:space="0" w:color="auto"/>
+        <w:bottom w:val="none" w:sz="0" w:space="0" w:color="auto"/>
+        <w:right w:val="none" w:sz="0" w:space="0" w:color="auto"/>
+        <w:insideH w:val="none" w:sz="0" w:space="0" w:color="auto"/>
+        <w:insideV w:val="none" w:sz="0" w:space="0" w:color="auto"/>
       </w:tblBorders>
       <w:tblCellMar>
         <w:left w:w="28" w:type="dxa"/>
@@ -3953,6 +3953,7 @@
                 <w:listItem w:displayText="FLX" w:value="FLX"/>
               </w:dropDownList>
             </w:sdtPr>
+            <w:sdtEndPr/>
             <w:sdtContent>
               <w:r>
                 <w:rPr>
@@ -4015,6 +4016,7 @@
                 <w:listItem w:displayText="TI" w:value="TI"/>
               </w:dropDownList>
             </w:sdtPr>
+            <w:sdtEndPr/>
             <w:sdtContent>
               <w:r>
                 <w:rPr>
@@ -4176,6 +4178,7 @@
             <w:listItem w:displayText="Tecnologia da Informação" w:value="Tecnologia da Informação"/>
           </w:dropDownList>
         </w:sdtPr>
+        <w:sdtEndPr/>
         <w:sdtContent>
           <w:tc>
             <w:tcPr>
@@ -4361,6 +4364,7 @@
                 <w:calendar w:val="gregorian"/>
               </w:date>
             </w:sdtPr>
+            <w:sdtEndPr/>
             <w:sdtContent>
               <w:r>
                 <w:rPr>
@@ -4447,7 +4451,7 @@
         <w:ind w:left="1224" w:hanging="504"/>
       </w:pPr>
       <w:rPr>
-        <w:rFonts w:ascii="Verdana" w:hAnsi="Verdana" w:eastAsia="Times New Roman" w:cs="Calibri"/>
+        <w:rFonts w:ascii="Verdana" w:eastAsia="Times New Roman" w:hAnsi="Verdana" w:cs="Calibri"/>
         <w:sz w:val="20"/>
         <w:szCs w:val="20"/>
         <w:lang w:val="pt-BR" w:eastAsia="zh-CN" w:bidi="ar-SA"/>
@@ -4781,7 +4785,7 @@
         <w:ind w:left="1080" w:hanging="360"/>
       </w:pPr>
       <w:rPr>
-        <w:rFonts w:ascii="Verdana" w:hAnsi="Verdana" w:eastAsia="Times New Roman" w:cs="Verdana"/>
+        <w:rFonts w:ascii="Verdana" w:eastAsia="Times New Roman" w:hAnsi="Verdana" w:cs="Verdana"/>
         <w:sz w:val="20"/>
         <w:szCs w:val="20"/>
         <w:lang w:val="pt-BR" w:eastAsia="zh-CN" w:bidi="ar-SA"/>
@@ -5038,7 +5042,7 @@
         <w:ind w:left="1224" w:hanging="504"/>
       </w:pPr>
       <w:rPr>
-        <w:rFonts w:ascii="Verdana" w:hAnsi="Verdana" w:eastAsia="Times New Roman" w:cs="Calibri"/>
+        <w:rFonts w:ascii="Verdana" w:eastAsia="Times New Roman" w:hAnsi="Verdana" w:cs="Calibri"/>
         <w:sz w:val="20"/>
         <w:szCs w:val="20"/>
         <w:lang w:val="pt-BR" w:eastAsia="zh-CN" w:bidi="ar-SA"/>
@@ -5157,7 +5161,7 @@
         <w:ind w:left="1224" w:hanging="504"/>
       </w:pPr>
       <w:rPr>
-        <w:rFonts w:ascii="Verdana" w:hAnsi="Verdana" w:eastAsia="Times New Roman" w:cs="Calibri"/>
+        <w:rFonts w:ascii="Verdana" w:eastAsia="Times New Roman" w:hAnsi="Verdana" w:cs="Calibri"/>
         <w:sz w:val="20"/>
         <w:szCs w:val="20"/>
         <w:lang w:val="pt-BR" w:eastAsia="zh-CN" w:bidi="ar-SA"/>
@@ -5252,7 +5256,7 @@
         <w:ind w:left="1080" w:hanging="360"/>
       </w:pPr>
       <w:rPr>
-        <w:rFonts w:ascii="Verdana" w:hAnsi="Verdana" w:eastAsia="Times New Roman" w:cs="Verdana"/>
+        <w:rFonts w:ascii="Verdana" w:eastAsia="Times New Roman" w:hAnsi="Verdana" w:cs="Verdana"/>
         <w:sz w:val="20"/>
         <w:szCs w:val="20"/>
         <w:lang w:val="pt-BR" w:eastAsia="zh-CN" w:bidi="ar-SA"/>
@@ -5496,7 +5500,7 @@
         <w:ind w:left="720" w:hanging="360"/>
       </w:pPr>
       <w:rPr>
-        <w:rFonts w:hint="default" w:ascii="Symbol" w:hAnsi="Symbol"/>
+        <w:rFonts w:ascii="Symbol" w:hAnsi="Symbol" w:hint="default"/>
         <w:sz w:val="20"/>
       </w:rPr>
     </w:lvl>
@@ -5512,7 +5516,7 @@
         <w:ind w:left="1440" w:hanging="360"/>
       </w:pPr>
       <w:rPr>
-        <w:rFonts w:hint="default" w:ascii="Courier New" w:hAnsi="Courier New"/>
+        <w:rFonts w:ascii="Courier New" w:hAnsi="Courier New" w:hint="default"/>
         <w:sz w:val="20"/>
       </w:rPr>
     </w:lvl>
@@ -5528,7 +5532,7 @@
         <w:ind w:left="2160" w:hanging="360"/>
       </w:pPr>
       <w:rPr>
-        <w:rFonts w:hint="default" w:ascii="Wingdings" w:hAnsi="Wingdings"/>
+        <w:rFonts w:ascii="Wingdings" w:hAnsi="Wingdings" w:hint="default"/>
         <w:sz w:val="20"/>
       </w:rPr>
     </w:lvl>
@@ -5544,7 +5548,7 @@
         <w:ind w:left="2880" w:hanging="360"/>
       </w:pPr>
       <w:rPr>
-        <w:rFonts w:hint="default" w:ascii="Wingdings" w:hAnsi="Wingdings"/>
+        <w:rFonts w:ascii="Wingdings" w:hAnsi="Wingdings" w:hint="default"/>
         <w:sz w:val="20"/>
       </w:rPr>
     </w:lvl>
@@ -5560,7 +5564,7 @@
         <w:ind w:left="3600" w:hanging="360"/>
       </w:pPr>
       <w:rPr>
-        <w:rFonts w:hint="default" w:ascii="Wingdings" w:hAnsi="Wingdings"/>
+        <w:rFonts w:ascii="Wingdings" w:hAnsi="Wingdings" w:hint="default"/>
         <w:sz w:val="20"/>
       </w:rPr>
     </w:lvl>
@@ -5576,7 +5580,7 @@
         <w:ind w:left="4320" w:hanging="360"/>
       </w:pPr>
       <w:rPr>
-        <w:rFonts w:hint="default" w:ascii="Wingdings" w:hAnsi="Wingdings"/>
+        <w:rFonts w:ascii="Wingdings" w:hAnsi="Wingdings" w:hint="default"/>
         <w:sz w:val="20"/>
       </w:rPr>
     </w:lvl>
@@ -5592,7 +5596,7 @@
         <w:ind w:left="5040" w:hanging="360"/>
       </w:pPr>
       <w:rPr>
-        <w:rFonts w:hint="default" w:ascii="Wingdings" w:hAnsi="Wingdings"/>
+        <w:rFonts w:ascii="Wingdings" w:hAnsi="Wingdings" w:hint="default"/>
         <w:sz w:val="20"/>
       </w:rPr>
     </w:lvl>
@@ -5608,7 +5612,7 @@
         <w:ind w:left="5760" w:hanging="360"/>
       </w:pPr>
       <w:rPr>
-        <w:rFonts w:hint="default" w:ascii="Wingdings" w:hAnsi="Wingdings"/>
+        <w:rFonts w:ascii="Wingdings" w:hAnsi="Wingdings" w:hint="default"/>
         <w:sz w:val="20"/>
       </w:rPr>
     </w:lvl>
@@ -5624,7 +5628,7 @@
         <w:ind w:left="6480" w:hanging="360"/>
       </w:pPr>
       <w:rPr>
-        <w:rFonts w:hint="default" w:ascii="Wingdings" w:hAnsi="Wingdings"/>
+        <w:rFonts w:ascii="Wingdings" w:hAnsi="Wingdings" w:hint="default"/>
         <w:sz w:val="20"/>
       </w:rPr>
     </w:lvl>
@@ -5755,7 +5759,7 @@
         <w:ind w:left="720" w:hanging="360"/>
       </w:pPr>
       <w:rPr>
-        <w:rFonts w:hint="default" w:ascii="Symbol" w:hAnsi="Symbol"/>
+        <w:rFonts w:ascii="Symbol" w:hAnsi="Symbol" w:hint="default"/>
       </w:rPr>
     </w:lvl>
     <w:lvl w:ilvl="1" w:tplc="4EC07524">
@@ -5767,7 +5771,7 @@
         <w:ind w:left="1440" w:hanging="360"/>
       </w:pPr>
       <w:rPr>
-        <w:rFonts w:hint="default" w:ascii="Courier New" w:hAnsi="Courier New"/>
+        <w:rFonts w:ascii="Courier New" w:hAnsi="Courier New" w:hint="default"/>
       </w:rPr>
     </w:lvl>
     <w:lvl w:ilvl="2" w:tplc="53FA1048">
@@ -5779,7 +5783,7 @@
         <w:ind w:left="2160" w:hanging="360"/>
       </w:pPr>
       <w:rPr>
-        <w:rFonts w:hint="default" w:ascii="Wingdings" w:hAnsi="Wingdings"/>
+        <w:rFonts w:ascii="Wingdings" w:hAnsi="Wingdings" w:hint="default"/>
       </w:rPr>
     </w:lvl>
     <w:lvl w:ilvl="3" w:tplc="FC18AE32">
@@ -5791,7 +5795,7 @@
         <w:ind w:left="2880" w:hanging="360"/>
       </w:pPr>
       <w:rPr>
-        <w:rFonts w:hint="default" w:ascii="Symbol" w:hAnsi="Symbol"/>
+        <w:rFonts w:ascii="Symbol" w:hAnsi="Symbol" w:hint="default"/>
       </w:rPr>
     </w:lvl>
     <w:lvl w:ilvl="4" w:tplc="4E30FA64">
@@ -5803,7 +5807,7 @@
         <w:ind w:left="3600" w:hanging="360"/>
       </w:pPr>
       <w:rPr>
-        <w:rFonts w:hint="default" w:ascii="Courier New" w:hAnsi="Courier New"/>
+        <w:rFonts w:ascii="Courier New" w:hAnsi="Courier New" w:hint="default"/>
       </w:rPr>
     </w:lvl>
     <w:lvl w:ilvl="5" w:tplc="78909046">
@@ -5815,7 +5819,7 @@
         <w:ind w:left="4320" w:hanging="360"/>
       </w:pPr>
       <w:rPr>
-        <w:rFonts w:hint="default" w:ascii="Wingdings" w:hAnsi="Wingdings"/>
+        <w:rFonts w:ascii="Wingdings" w:hAnsi="Wingdings" w:hint="default"/>
       </w:rPr>
     </w:lvl>
     <w:lvl w:ilvl="6" w:tplc="5C9A040A">
@@ -5827,7 +5831,7 @@
         <w:ind w:left="5040" w:hanging="360"/>
       </w:pPr>
       <w:rPr>
-        <w:rFonts w:hint="default" w:ascii="Symbol" w:hAnsi="Symbol"/>
+        <w:rFonts w:ascii="Symbol" w:hAnsi="Symbol" w:hint="default"/>
       </w:rPr>
     </w:lvl>
     <w:lvl w:ilvl="7" w:tplc="493E559E">
@@ -5839,7 +5843,7 @@
         <w:ind w:left="5760" w:hanging="360"/>
       </w:pPr>
       <w:rPr>
-        <w:rFonts w:hint="default" w:ascii="Courier New" w:hAnsi="Courier New"/>
+        <w:rFonts w:ascii="Courier New" w:hAnsi="Courier New" w:hint="default"/>
       </w:rPr>
     </w:lvl>
     <w:lvl w:ilvl="8" w:tplc="245659E6">
@@ -5851,7 +5855,7 @@
         <w:ind w:left="6480" w:hanging="360"/>
       </w:pPr>
       <w:rPr>
-        <w:rFonts w:hint="default" w:ascii="Wingdings" w:hAnsi="Wingdings"/>
+        <w:rFonts w:ascii="Wingdings" w:hAnsi="Wingdings" w:hint="default"/>
       </w:rPr>
     </w:lvl>
   </w:abstractNum>
@@ -6192,7 +6196,7 @@
         <w:ind w:left="720" w:hanging="360"/>
       </w:pPr>
       <w:rPr>
-        <w:rFonts w:hint="default" w:ascii="Symbol" w:hAnsi="Symbol"/>
+        <w:rFonts w:ascii="Symbol" w:hAnsi="Symbol" w:hint="default"/>
       </w:rPr>
     </w:lvl>
     <w:lvl w:ilvl="1" w:tplc="34749722">
@@ -6204,7 +6208,7 @@
         <w:ind w:left="1440" w:hanging="360"/>
       </w:pPr>
       <w:rPr>
-        <w:rFonts w:hint="default" w:ascii="Courier New" w:hAnsi="Courier New"/>
+        <w:rFonts w:ascii="Courier New" w:hAnsi="Courier New" w:hint="default"/>
       </w:rPr>
     </w:lvl>
     <w:lvl w:ilvl="2" w:tplc="80C45096">
@@ -6216,7 +6220,7 @@
         <w:ind w:left="2160" w:hanging="360"/>
       </w:pPr>
       <w:rPr>
-        <w:rFonts w:hint="default" w:ascii="Wingdings" w:hAnsi="Wingdings"/>
+        <w:rFonts w:ascii="Wingdings" w:hAnsi="Wingdings" w:hint="default"/>
       </w:rPr>
     </w:lvl>
     <w:lvl w:ilvl="3" w:tplc="1B2A74A4">
@@ -6228,7 +6232,7 @@
         <w:ind w:left="2880" w:hanging="360"/>
       </w:pPr>
       <w:rPr>
-        <w:rFonts w:hint="default" w:ascii="Symbol" w:hAnsi="Symbol"/>
+        <w:rFonts w:ascii="Symbol" w:hAnsi="Symbol" w:hint="default"/>
       </w:rPr>
     </w:lvl>
     <w:lvl w:ilvl="4" w:tplc="23FE19AA">
@@ -6240,7 +6244,7 @@
         <w:ind w:left="3600" w:hanging="360"/>
       </w:pPr>
       <w:rPr>
-        <w:rFonts w:hint="default" w:ascii="Courier New" w:hAnsi="Courier New"/>
+        <w:rFonts w:ascii="Courier New" w:hAnsi="Courier New" w:hint="default"/>
       </w:rPr>
     </w:lvl>
     <w:lvl w:ilvl="5" w:tplc="10329E46">
@@ -6252,7 +6256,7 @@
         <w:ind w:left="4320" w:hanging="360"/>
       </w:pPr>
       <w:rPr>
-        <w:rFonts w:hint="default" w:ascii="Wingdings" w:hAnsi="Wingdings"/>
+        <w:rFonts w:ascii="Wingdings" w:hAnsi="Wingdings" w:hint="default"/>
       </w:rPr>
     </w:lvl>
     <w:lvl w:ilvl="6" w:tplc="70363CF8">
@@ -6264,7 +6268,7 @@
         <w:ind w:left="5040" w:hanging="360"/>
       </w:pPr>
       <w:rPr>
-        <w:rFonts w:hint="default" w:ascii="Symbol" w:hAnsi="Symbol"/>
+        <w:rFonts w:ascii="Symbol" w:hAnsi="Symbol" w:hint="default"/>
       </w:rPr>
     </w:lvl>
     <w:lvl w:ilvl="7" w:tplc="71009BDA">
@@ -6276,7 +6280,7 @@
         <w:ind w:left="5760" w:hanging="360"/>
       </w:pPr>
       <w:rPr>
-        <w:rFonts w:hint="default" w:ascii="Courier New" w:hAnsi="Courier New"/>
+        <w:rFonts w:ascii="Courier New" w:hAnsi="Courier New" w:hint="default"/>
       </w:rPr>
     </w:lvl>
     <w:lvl w:ilvl="8" w:tplc="8890715A">
@@ -6288,7 +6292,7 @@
         <w:ind w:left="6480" w:hanging="360"/>
       </w:pPr>
       <w:rPr>
-        <w:rFonts w:hint="default" w:ascii="Wingdings" w:hAnsi="Wingdings"/>
+        <w:rFonts w:ascii="Wingdings" w:hAnsi="Wingdings" w:hint="default"/>
       </w:rPr>
     </w:lvl>
   </w:abstractNum>
@@ -6423,7 +6427,7 @@
         <w:ind w:left="720" w:hanging="360"/>
       </w:pPr>
       <w:rPr>
-        <w:rFonts w:hint="default" w:ascii="Symbol" w:hAnsi="Symbol"/>
+        <w:rFonts w:ascii="Symbol" w:hAnsi="Symbol" w:hint="default"/>
       </w:rPr>
     </w:lvl>
     <w:lvl w:ilvl="1" w:tplc="687606E4">
@@ -6435,7 +6439,7 @@
         <w:ind w:left="1440" w:hanging="360"/>
       </w:pPr>
       <w:rPr>
-        <w:rFonts w:hint="default" w:ascii="Courier New" w:hAnsi="Courier New"/>
+        <w:rFonts w:ascii="Courier New" w:hAnsi="Courier New" w:hint="default"/>
       </w:rPr>
     </w:lvl>
     <w:lvl w:ilvl="2" w:tplc="BBE4CE24">
@@ -6447,7 +6451,7 @@
         <w:ind w:left="2160" w:hanging="360"/>
       </w:pPr>
       <w:rPr>
-        <w:rFonts w:hint="default" w:ascii="Wingdings" w:hAnsi="Wingdings"/>
+        <w:rFonts w:ascii="Wingdings" w:hAnsi="Wingdings" w:hint="default"/>
       </w:rPr>
     </w:lvl>
     <w:lvl w:ilvl="3" w:tplc="E7BE0C88">
@@ -6459,7 +6463,7 @@
         <w:ind w:left="2880" w:hanging="360"/>
       </w:pPr>
       <w:rPr>
-        <w:rFonts w:hint="default" w:ascii="Symbol" w:hAnsi="Symbol"/>
+        <w:rFonts w:ascii="Symbol" w:hAnsi="Symbol" w:hint="default"/>
       </w:rPr>
     </w:lvl>
     <w:lvl w:ilvl="4" w:tplc="3D18565C">
@@ -6471,7 +6475,7 @@
         <w:ind w:left="3600" w:hanging="360"/>
       </w:pPr>
       <w:rPr>
-        <w:rFonts w:hint="default" w:ascii="Courier New" w:hAnsi="Courier New"/>
+        <w:rFonts w:ascii="Courier New" w:hAnsi="Courier New" w:hint="default"/>
       </w:rPr>
     </w:lvl>
     <w:lvl w:ilvl="5" w:tplc="6A7EF674">
@@ -6483,7 +6487,7 @@
         <w:ind w:left="4320" w:hanging="360"/>
       </w:pPr>
       <w:rPr>
-        <w:rFonts w:hint="default" w:ascii="Wingdings" w:hAnsi="Wingdings"/>
+        <w:rFonts w:ascii="Wingdings" w:hAnsi="Wingdings" w:hint="default"/>
       </w:rPr>
     </w:lvl>
     <w:lvl w:ilvl="6" w:tplc="78BEA79A">
@@ -6495,7 +6499,7 @@
         <w:ind w:left="5040" w:hanging="360"/>
       </w:pPr>
       <w:rPr>
-        <w:rFonts w:hint="default" w:ascii="Symbol" w:hAnsi="Symbol"/>
+        <w:rFonts w:ascii="Symbol" w:hAnsi="Symbol" w:hint="default"/>
       </w:rPr>
     </w:lvl>
     <w:lvl w:ilvl="7" w:tplc="4E94E2B8">
@@ -6507,7 +6511,7 @@
         <w:ind w:left="5760" w:hanging="360"/>
       </w:pPr>
       <w:rPr>
-        <w:rFonts w:hint="default" w:ascii="Courier New" w:hAnsi="Courier New"/>
+        <w:rFonts w:ascii="Courier New" w:hAnsi="Courier New" w:hint="default"/>
       </w:rPr>
     </w:lvl>
     <w:lvl w:ilvl="8" w:tplc="627C8C98">
@@ -6519,7 +6523,7 @@
         <w:ind w:left="6480" w:hanging="360"/>
       </w:pPr>
       <w:rPr>
-        <w:rFonts w:hint="default" w:ascii="Wingdings" w:hAnsi="Wingdings"/>
+        <w:rFonts w:ascii="Wingdings" w:hAnsi="Wingdings" w:hint="default"/>
       </w:rPr>
     </w:lvl>
   </w:abstractNum>
@@ -6563,7 +6567,7 @@
         <w:ind w:left="1224" w:hanging="504"/>
       </w:pPr>
       <w:rPr>
-        <w:rFonts w:ascii="Verdana" w:hAnsi="Verdana" w:eastAsia="Times New Roman" w:cs="Calibri"/>
+        <w:rFonts w:ascii="Verdana" w:eastAsia="Times New Roman" w:hAnsi="Verdana" w:cs="Calibri"/>
         <w:sz w:val="20"/>
         <w:szCs w:val="20"/>
         <w:lang w:val="pt-BR" w:eastAsia="zh-CN" w:bidi="ar-SA"/>
@@ -6658,7 +6662,7 @@
         <w:ind w:left="720" w:hanging="360"/>
       </w:pPr>
       <w:rPr>
-        <w:rFonts w:hint="default" w:ascii="Symbol" w:hAnsi="Symbol"/>
+        <w:rFonts w:ascii="Symbol" w:hAnsi="Symbol" w:hint="default"/>
         <w:sz w:val="20"/>
       </w:rPr>
     </w:lvl>
@@ -6674,7 +6678,7 @@
         <w:ind w:left="1440" w:hanging="360"/>
       </w:pPr>
       <w:rPr>
-        <w:rFonts w:hint="default" w:ascii="Courier New" w:hAnsi="Courier New"/>
+        <w:rFonts w:ascii="Courier New" w:hAnsi="Courier New" w:hint="default"/>
         <w:sz w:val="20"/>
       </w:rPr>
     </w:lvl>
@@ -6690,7 +6694,7 @@
         <w:ind w:left="2160" w:hanging="360"/>
       </w:pPr>
       <w:rPr>
-        <w:rFonts w:hint="default" w:ascii="Wingdings" w:hAnsi="Wingdings"/>
+        <w:rFonts w:ascii="Wingdings" w:hAnsi="Wingdings" w:hint="default"/>
         <w:sz w:val="20"/>
       </w:rPr>
     </w:lvl>
@@ -6706,7 +6710,7 @@
         <w:ind w:left="2880" w:hanging="360"/>
       </w:pPr>
       <w:rPr>
-        <w:rFonts w:hint="default" w:ascii="Wingdings" w:hAnsi="Wingdings"/>
+        <w:rFonts w:ascii="Wingdings" w:hAnsi="Wingdings" w:hint="default"/>
         <w:sz w:val="20"/>
       </w:rPr>
     </w:lvl>
@@ -6722,7 +6726,7 @@
         <w:ind w:left="3600" w:hanging="360"/>
       </w:pPr>
       <w:rPr>
-        <w:rFonts w:hint="default" w:ascii="Wingdings" w:hAnsi="Wingdings"/>
+        <w:rFonts w:ascii="Wingdings" w:hAnsi="Wingdings" w:hint="default"/>
         <w:sz w:val="20"/>
       </w:rPr>
     </w:lvl>
@@ -6738,7 +6742,7 @@
         <w:ind w:left="4320" w:hanging="360"/>
       </w:pPr>
       <w:rPr>
-        <w:rFonts w:hint="default" w:ascii="Wingdings" w:hAnsi="Wingdings"/>
+        <w:rFonts w:ascii="Wingdings" w:hAnsi="Wingdings" w:hint="default"/>
         <w:sz w:val="20"/>
       </w:rPr>
     </w:lvl>
@@ -6754,7 +6758,7 @@
         <w:ind w:left="5040" w:hanging="360"/>
       </w:pPr>
       <w:rPr>
-        <w:rFonts w:hint="default" w:ascii="Wingdings" w:hAnsi="Wingdings"/>
+        <w:rFonts w:ascii="Wingdings" w:hAnsi="Wingdings" w:hint="default"/>
         <w:sz w:val="20"/>
       </w:rPr>
     </w:lvl>
@@ -6770,7 +6774,7 @@
         <w:ind w:left="5760" w:hanging="360"/>
       </w:pPr>
       <w:rPr>
-        <w:rFonts w:hint="default" w:ascii="Wingdings" w:hAnsi="Wingdings"/>
+        <w:rFonts w:ascii="Wingdings" w:hAnsi="Wingdings" w:hint="default"/>
         <w:sz w:val="20"/>
       </w:rPr>
     </w:lvl>
@@ -6786,7 +6790,7 @@
         <w:ind w:left="6480" w:hanging="360"/>
       </w:pPr>
       <w:rPr>
-        <w:rFonts w:hint="default" w:ascii="Wingdings" w:hAnsi="Wingdings"/>
+        <w:rFonts w:ascii="Wingdings" w:hAnsi="Wingdings" w:hint="default"/>
         <w:sz w:val="20"/>
       </w:rPr>
     </w:lvl>
@@ -6893,7 +6897,7 @@
   <w:docDefaults>
     <w:rPrDefault>
       <w:rPr>
-        <w:rFonts w:asciiTheme="minorHAnsi" w:hAnsiTheme="minorHAnsi" w:eastAsiaTheme="minorHAnsi" w:cstheme="minorBidi"/>
+        <w:rFonts w:asciiTheme="minorHAnsi" w:eastAsiaTheme="minorHAnsi" w:hAnsiTheme="minorHAnsi" w:cstheme="minorBidi"/>
         <w:sz w:val="22"/>
         <w:szCs w:val="22"/>
         <w:lang w:val="pt-BR" w:eastAsia="en-US" w:bidi="ar-SA"/>
@@ -6908,14 +6912,14 @@
   <w:latentStyles w:defLockedState="0" w:defUIPriority="99" w:defSemiHidden="0" w:defUnhideWhenUsed="0" w:defQFormat="0" w:count="376">
     <w:lsdException w:name="Normal" w:uiPriority="0" w:qFormat="1"/>
     <w:lsdException w:name="heading 1" w:uiPriority="0" w:qFormat="1"/>
-    <w:lsdException w:name="heading 2" w:uiPriority="0" w:semiHidden="1" w:unhideWhenUsed="1" w:qFormat="1"/>
-    <w:lsdException w:name="heading 3" w:uiPriority="9" w:semiHidden="1" w:unhideWhenUsed="1" w:qFormat="1"/>
-    <w:lsdException w:name="heading 4" w:uiPriority="0" w:semiHidden="1" w:unhideWhenUsed="1" w:qFormat="1"/>
-    <w:lsdException w:name="heading 5" w:uiPriority="0" w:semiHidden="1" w:unhideWhenUsed="1" w:qFormat="1"/>
-    <w:lsdException w:name="heading 6" w:uiPriority="9" w:semiHidden="1" w:unhideWhenUsed="1" w:qFormat="1"/>
-    <w:lsdException w:name="heading 7" w:uiPriority="9" w:semiHidden="1" w:unhideWhenUsed="1" w:qFormat="1"/>
-    <w:lsdException w:name="heading 8" w:uiPriority="9" w:semiHidden="1" w:unhideWhenUsed="1" w:qFormat="1"/>
-    <w:lsdException w:name="heading 9" w:uiPriority="9" w:semiHidden="1" w:unhideWhenUsed="1" w:qFormat="1"/>
+    <w:lsdException w:name="heading 2" w:semiHidden="1" w:uiPriority="0" w:unhideWhenUsed="1" w:qFormat="1"/>
+    <w:lsdException w:name="heading 3" w:semiHidden="1" w:uiPriority="9" w:unhideWhenUsed="1" w:qFormat="1"/>
+    <w:lsdException w:name="heading 4" w:semiHidden="1" w:uiPriority="0" w:unhideWhenUsed="1" w:qFormat="1"/>
+    <w:lsdException w:name="heading 5" w:semiHidden="1" w:uiPriority="0" w:unhideWhenUsed="1" w:qFormat="1"/>
+    <w:lsdException w:name="heading 6" w:semiHidden="1" w:uiPriority="9" w:unhideWhenUsed="1" w:qFormat="1"/>
+    <w:lsdException w:name="heading 7" w:semiHidden="1" w:uiPriority="9" w:unhideWhenUsed="1" w:qFormat="1"/>
+    <w:lsdException w:name="heading 8" w:semiHidden="1" w:uiPriority="9" w:unhideWhenUsed="1" w:qFormat="1"/>
+    <w:lsdException w:name="heading 9" w:semiHidden="1" w:uiPriority="9" w:unhideWhenUsed="1" w:qFormat="1"/>
     <w:lsdException w:name="index 1" w:semiHidden="1" w:unhideWhenUsed="1"/>
     <w:lsdException w:name="index 2" w:semiHidden="1" w:unhideWhenUsed="1"/>
     <w:lsdException w:name="index 3" w:semiHidden="1" w:unhideWhenUsed="1"/>
@@ -6925,22 +6929,22 @@
     <w:lsdException w:name="index 7" w:semiHidden="1" w:unhideWhenUsed="1"/>
     <w:lsdException w:name="index 8" w:semiHidden="1" w:unhideWhenUsed="1"/>
     <w:lsdException w:name="index 9" w:semiHidden="1" w:unhideWhenUsed="1"/>
-    <w:lsdException w:name="toc 1" w:uiPriority="39" w:semiHidden="1" w:unhideWhenUsed="1"/>
-    <w:lsdException w:name="toc 2" w:uiPriority="39" w:semiHidden="1" w:unhideWhenUsed="1"/>
-    <w:lsdException w:name="toc 3" w:uiPriority="39" w:semiHidden="1" w:unhideWhenUsed="1"/>
-    <w:lsdException w:name="toc 4" w:uiPriority="39" w:semiHidden="1" w:unhideWhenUsed="1"/>
-    <w:lsdException w:name="toc 5" w:uiPriority="39" w:semiHidden="1" w:unhideWhenUsed="1"/>
-    <w:lsdException w:name="toc 6" w:uiPriority="39" w:semiHidden="1" w:unhideWhenUsed="1"/>
-    <w:lsdException w:name="toc 7" w:uiPriority="39" w:semiHidden="1" w:unhideWhenUsed="1"/>
-    <w:lsdException w:name="toc 8" w:uiPriority="39" w:semiHidden="1" w:unhideWhenUsed="1"/>
-    <w:lsdException w:name="toc 9" w:uiPriority="39" w:semiHidden="1" w:unhideWhenUsed="1"/>
+    <w:lsdException w:name="toc 1" w:semiHidden="1" w:uiPriority="39" w:unhideWhenUsed="1"/>
+    <w:lsdException w:name="toc 2" w:semiHidden="1" w:uiPriority="39" w:unhideWhenUsed="1"/>
+    <w:lsdException w:name="toc 3" w:semiHidden="1" w:uiPriority="39" w:unhideWhenUsed="1"/>
+    <w:lsdException w:name="toc 4" w:semiHidden="1" w:uiPriority="39" w:unhideWhenUsed="1"/>
+    <w:lsdException w:name="toc 5" w:semiHidden="1" w:uiPriority="39" w:unhideWhenUsed="1"/>
+    <w:lsdException w:name="toc 6" w:semiHidden="1" w:uiPriority="39" w:unhideWhenUsed="1"/>
+    <w:lsdException w:name="toc 7" w:semiHidden="1" w:uiPriority="39" w:unhideWhenUsed="1"/>
+    <w:lsdException w:name="toc 8" w:semiHidden="1" w:uiPriority="39" w:unhideWhenUsed="1"/>
+    <w:lsdException w:name="toc 9" w:semiHidden="1" w:uiPriority="39" w:unhideWhenUsed="1"/>
     <w:lsdException w:name="Normal Indent" w:semiHidden="1" w:unhideWhenUsed="1"/>
     <w:lsdException w:name="footnote text" w:semiHidden="1" w:unhideWhenUsed="1"/>
     <w:lsdException w:name="annotation text" w:semiHidden="1" w:unhideWhenUsed="1"/>
     <w:lsdException w:name="header" w:semiHidden="1" w:unhideWhenUsed="1"/>
     <w:lsdException w:name="footer" w:semiHidden="1" w:unhideWhenUsed="1"/>
     <w:lsdException w:name="index heading" w:semiHidden="1" w:unhideWhenUsed="1"/>
-    <w:lsdException w:name="caption" w:uiPriority="35" w:semiHidden="1" w:unhideWhenUsed="1" w:qFormat="1"/>
+    <w:lsdException w:name="caption" w:semiHidden="1" w:uiPriority="35" w:unhideWhenUsed="1" w:qFormat="1"/>
     <w:lsdException w:name="table of figures" w:semiHidden="1" w:unhideWhenUsed="1"/>
     <w:lsdException w:name="envelope address" w:semiHidden="1" w:unhideWhenUsed="1"/>
     <w:lsdException w:name="envelope return" w:semiHidden="1" w:unhideWhenUsed="1"/>
@@ -6971,7 +6975,7 @@
     <w:lsdException w:name="Title" w:uiPriority="10"/>
     <w:lsdException w:name="Closing" w:semiHidden="1" w:unhideWhenUsed="1"/>
     <w:lsdException w:name="Signature" w:semiHidden="1" w:unhideWhenUsed="1"/>
-    <w:lsdException w:name="Default Paragraph Font" w:uiPriority="1" w:semiHidden="1" w:unhideWhenUsed="1"/>
+    <w:lsdException w:name="Default Paragraph Font" w:semiHidden="1" w:uiPriority="1" w:unhideWhenUsed="1"/>
     <w:lsdException w:name="Body Text" w:semiHidden="1" w:unhideWhenUsed="1"/>
     <w:lsdException w:name="Body Text Indent" w:semiHidden="1" w:unhideWhenUsed="1"/>
     <w:lsdException w:name="List Continue" w:semiHidden="1" w:unhideWhenUsed="1"/>
@@ -7171,8 +7175,8 @@
     <w:lsdException w:name="Subtle Reference" w:uiPriority="31"/>
     <w:lsdException w:name="Intense Reference" w:uiPriority="32"/>
     <w:lsdException w:name="Book Title" w:uiPriority="33"/>
-    <w:lsdException w:name="Bibliography" w:uiPriority="37" w:semiHidden="1" w:unhideWhenUsed="1"/>
-    <w:lsdException w:name="TOC Heading" w:uiPriority="39" w:semiHidden="1" w:unhideWhenUsed="1" w:qFormat="1"/>
+    <w:lsdException w:name="Bibliography" w:semiHidden="1" w:uiPriority="37" w:unhideWhenUsed="1"/>
+    <w:lsdException w:name="TOC Heading" w:semiHidden="1" w:uiPriority="39" w:unhideWhenUsed="1" w:qFormat="1"/>
     <w:lsdException w:name="Plain Table 1" w:uiPriority="41"/>
     <w:lsdException w:name="Plain Table 2" w:uiPriority="42"/>
     <w:lsdException w:name="Plain Table 3" w:uiPriority="43"/>
@@ -7283,7 +7287,7 @@
     <w:lsdException w:name="Unresolved Mention" w:semiHidden="1" w:unhideWhenUsed="1"/>
     <w:lsdException w:name="Smart Link" w:semiHidden="1" w:unhideWhenUsed="1"/>
   </w:latentStyles>
-  <w:style w:type="paragraph" w:styleId="Normal" w:default="1">
+  <w:style w:type="paragraph" w:default="1" w:styleId="Normal">
     <w:name w:val="Normal"/>
     <w:aliases w:val="Parágrafo"/>
     <w:qFormat/>
@@ -7410,7 +7414,7 @@
       <w:outlineLvl w:val="4"/>
     </w:pPr>
     <w:rPr>
-      <w:rFonts w:ascii="Liberation Sans" w:hAnsi="Liberation Sans" w:eastAsia="Microsoft YaHei" w:cs="Lucida Sans"/>
+      <w:rFonts w:ascii="Liberation Sans" w:eastAsia="Microsoft YaHei" w:hAnsi="Liberation Sans" w:cs="Lucida Sans"/>
       <w:b/>
       <w:bCs/>
       <w:sz w:val="24"/>
@@ -7418,13 +7422,13 @@
       <w:lang w:eastAsia="zh-CN"/>
     </w:rPr>
   </w:style>
-  <w:style w:type="character" w:styleId="Fontepargpadro" w:default="1">
+  <w:style w:type="character" w:default="1" w:styleId="Fontepargpadro">
     <w:name w:val="Default Paragraph Font"/>
     <w:uiPriority w:val="1"/>
     <w:semiHidden/>
     <w:unhideWhenUsed/>
   </w:style>
-  <w:style w:type="table" w:styleId="Tabelanormal" w:default="1">
+  <w:style w:type="table" w:default="1" w:styleId="Tabelanormal">
     <w:name w:val="Normal Table"/>
     <w:uiPriority w:val="99"/>
     <w:semiHidden/>
@@ -7439,7 +7443,7 @@
       </w:tblCellMar>
     </w:tblPr>
   </w:style>
-  <w:style w:type="numbering" w:styleId="Semlista" w:default="1">
+  <w:style w:type="numbering" w:default="1" w:styleId="Semlista">
     <w:name w:val="No List"/>
     <w:uiPriority w:val="99"/>
     <w:semiHidden/>
@@ -7460,7 +7464,7 @@
       <w:spacing w:after="0" w:line="240" w:lineRule="auto"/>
     </w:pPr>
   </w:style>
-  <w:style w:type="character" w:styleId="CabealhoChar" w:customStyle="1">
+  <w:style w:type="character" w:customStyle="1" w:styleId="CabealhoChar">
     <w:name w:val="Cabeçalho Char"/>
     <w:basedOn w:val="Fontepargpadro"/>
     <w:link w:val="Cabealho"/>
@@ -7482,7 +7486,7 @@
       <w:spacing w:after="0" w:line="240" w:lineRule="auto"/>
     </w:pPr>
   </w:style>
-  <w:style w:type="character" w:styleId="RodapChar" w:customStyle="1">
+  <w:style w:type="character" w:customStyle="1" w:styleId="RodapChar">
     <w:name w:val="Rodapé Char"/>
     <w:basedOn w:val="Fontepargpadro"/>
     <w:link w:val="Rodap"/>
@@ -7499,12 +7503,12 @@
     </w:pPr>
     <w:tblPr>
       <w:tblBorders>
-        <w:top w:val="single" w:color="auto" w:sz="4" w:space="0"/>
-        <w:left w:val="single" w:color="auto" w:sz="4" w:space="0"/>
-        <w:bottom w:val="single" w:color="auto" w:sz="4" w:space="0"/>
-        <w:right w:val="single" w:color="auto" w:sz="4" w:space="0"/>
-        <w:insideH w:val="single" w:color="auto" w:sz="4" w:space="0"/>
-        <w:insideV w:val="single" w:color="auto" w:sz="4" w:space="0"/>
+        <w:top w:val="single" w:sz="4" w:space="0" w:color="auto"/>
+        <w:left w:val="single" w:sz="4" w:space="0" w:color="auto"/>
+        <w:bottom w:val="single" w:sz="4" w:space="0" w:color="auto"/>
+        <w:right w:val="single" w:sz="4" w:space="0" w:color="auto"/>
+        <w:insideH w:val="single" w:sz="4" w:space="0" w:color="auto"/>
+        <w:insideV w:val="single" w:sz="4" w:space="0" w:color="auto"/>
       </w:tblBorders>
     </w:tblPr>
   </w:style>
@@ -7518,7 +7522,7 @@
       <w:color w:val="808080"/>
     </w:rPr>
   </w:style>
-  <w:style w:type="character" w:styleId="Ttulo1Char" w:customStyle="1">
+  <w:style w:type="character" w:customStyle="1" w:styleId="Ttulo1Char">
     <w:name w:val="Título 1 Char"/>
     <w:basedOn w:val="Fontepargpadro"/>
     <w:link w:val="Ttulo1"/>
@@ -7575,7 +7579,7 @@
       <w:u w:val="single"/>
     </w:rPr>
   </w:style>
-  <w:style w:type="character" w:styleId="Ttulo2Char" w:customStyle="1">
+  <w:style w:type="character" w:customStyle="1" w:styleId="Ttulo2Char">
     <w:name w:val="Título 2 Char"/>
     <w:basedOn w:val="Fontepargpadro"/>
     <w:link w:val="Ttulo2"/>
@@ -7624,7 +7628,7 @@
       <w:spacing w:after="100"/>
     </w:pPr>
   </w:style>
-  <w:style w:type="character" w:styleId="Ttulo3Char" w:customStyle="1">
+  <w:style w:type="character" w:customStyle="1" w:styleId="Ttulo3Char">
     <w:name w:val="Título 3 Char"/>
     <w:basedOn w:val="Fontepargpadro"/>
     <w:link w:val="Ttulo3"/>
@@ -7637,7 +7641,7 @@
       <w:sz w:val="20"/>
     </w:rPr>
   </w:style>
-  <w:style w:type="character" w:styleId="Ttulo4Char" w:customStyle="1">
+  <w:style w:type="character" w:customStyle="1" w:styleId="Ttulo4Char">
     <w:name w:val="Título 4 Char"/>
     <w:basedOn w:val="Fontepargpadro"/>
     <w:link w:val="Ttulo4"/>
@@ -7650,7 +7654,7 @@
       <w:u w:val="single"/>
     </w:rPr>
   </w:style>
-  <w:style w:type="numbering" w:styleId="Estilo1" w:customStyle="1">
+  <w:style w:type="numbering" w:customStyle="1" w:styleId="Estilo1">
     <w:name w:val="Estilo1"/>
     <w:uiPriority w:val="99"/>
     <w:rsid w:val="001A1725"/>
@@ -7660,7 +7664,7 @@
       </w:numPr>
     </w:pPr>
   </w:style>
-  <w:style w:type="numbering" w:styleId="Estilo2" w:customStyle="1">
+  <w:style w:type="numbering" w:customStyle="1" w:styleId="Estilo2">
     <w:name w:val="Estilo2"/>
     <w:uiPriority w:val="99"/>
     <w:rsid w:val="00A51E76"/>
@@ -7686,7 +7690,7 @@
       <w:spacing w:after="100"/>
     </w:pPr>
   </w:style>
-  <w:style w:type="paragraph" w:styleId="Nomedodocumento" w:customStyle="1">
+  <w:style w:type="paragraph" w:customStyle="1" w:styleId="Nomedodocumento">
     <w:name w:val="Nome do documento"/>
     <w:basedOn w:val="Normal"/>
     <w:link w:val="NomedodocumentoChar"/>
@@ -7702,7 +7706,7 @@
       <w:szCs w:val="20"/>
     </w:rPr>
   </w:style>
-  <w:style w:type="paragraph" w:styleId="tituloSesso1" w:customStyle="1">
+  <w:style w:type="paragraph" w:customStyle="1" w:styleId="tituloSesso1">
     <w:name w:val="titulo Sessão 1"/>
     <w:next w:val="Normal"/>
     <w:link w:val="tituloSesso1Char"/>
@@ -7711,14 +7715,14 @@
       <w:spacing w:before="120" w:after="120" w:line="240" w:lineRule="auto"/>
     </w:pPr>
     <w:rPr>
-      <w:rFonts w:ascii="72 Black" w:hAnsi="72 Black" w:eastAsiaTheme="minorEastAsia"/>
+      <w:rFonts w:ascii="72 Black" w:eastAsiaTheme="minorEastAsia" w:hAnsi="72 Black"/>
       <w:color w:val="000000" w:themeColor="text1"/>
       <w:spacing w:val="-40"/>
       <w:sz w:val="60"/>
       <w:szCs w:val="20"/>
     </w:rPr>
   </w:style>
-  <w:style w:type="character" w:styleId="NomedodocumentoChar" w:customStyle="1">
+  <w:style w:type="character" w:customStyle="1" w:styleId="NomedodocumentoChar">
     <w:name w:val="Nome do documento Char"/>
     <w:basedOn w:val="Fontepargpadro"/>
     <w:link w:val="Nomedodocumento"/>
@@ -7730,13 +7734,13 @@
       <w:szCs w:val="20"/>
     </w:rPr>
   </w:style>
-  <w:style w:type="character" w:styleId="tituloSesso1Char" w:customStyle="1">
+  <w:style w:type="character" w:customStyle="1" w:styleId="tituloSesso1Char">
     <w:name w:val="titulo Sessão 1 Char"/>
     <w:basedOn w:val="Fontepargpadro"/>
     <w:link w:val="tituloSesso1"/>
     <w:rsid w:val="005865B7"/>
     <w:rPr>
-      <w:rFonts w:ascii="72 Black" w:hAnsi="72 Black" w:eastAsiaTheme="minorEastAsia"/>
+      <w:rFonts w:ascii="72 Black" w:eastAsiaTheme="minorEastAsia" w:hAnsi="72 Black"/>
       <w:color w:val="000000" w:themeColor="text1"/>
       <w:spacing w:val="-40"/>
       <w:sz w:val="60"/>
@@ -7755,12 +7759,12 @@
       <w:tblStyleRowBandSize w:val="1"/>
       <w:tblStyleColBandSize w:val="1"/>
       <w:tblBorders>
-        <w:top w:val="single" w:color="F4B083" w:themeColor="accent2" w:themeTint="99" w:sz="4" w:space="0"/>
-        <w:left w:val="single" w:color="F4B083" w:themeColor="accent2" w:themeTint="99" w:sz="4" w:space="0"/>
-        <w:bottom w:val="single" w:color="F4B083" w:themeColor="accent2" w:themeTint="99" w:sz="4" w:space="0"/>
-        <w:right w:val="single" w:color="F4B083" w:themeColor="accent2" w:themeTint="99" w:sz="4" w:space="0"/>
-        <w:insideH w:val="single" w:color="F4B083" w:themeColor="accent2" w:themeTint="99" w:sz="4" w:space="0"/>
-        <w:insideV w:val="single" w:color="F4B083" w:themeColor="accent2" w:themeTint="99" w:sz="4" w:space="0"/>
+        <w:top w:val="single" w:sz="4" w:space="0" w:color="F4B083" w:themeColor="accent2" w:themeTint="99"/>
+        <w:left w:val="single" w:sz="4" w:space="0" w:color="F4B083" w:themeColor="accent2" w:themeTint="99"/>
+        <w:bottom w:val="single" w:sz="4" w:space="0" w:color="F4B083" w:themeColor="accent2" w:themeTint="99"/>
+        <w:right w:val="single" w:sz="4" w:space="0" w:color="F4B083" w:themeColor="accent2" w:themeTint="99"/>
+        <w:insideH w:val="single" w:sz="4" w:space="0" w:color="F4B083" w:themeColor="accent2" w:themeTint="99"/>
+        <w:insideV w:val="single" w:sz="4" w:space="0" w:color="F4B083" w:themeColor="accent2" w:themeTint="99"/>
       </w:tblBorders>
     </w:tblPr>
     <w:tblStylePr w:type="firstRow">
@@ -7772,10 +7776,10 @@
       <w:tblPr/>
       <w:tcPr>
         <w:tcBorders>
-          <w:top w:val="single" w:color="ED7D31" w:themeColor="accent2" w:sz="4" w:space="0"/>
-          <w:left w:val="single" w:color="ED7D31" w:themeColor="accent2" w:sz="4" w:space="0"/>
-          <w:bottom w:val="single" w:color="ED7D31" w:themeColor="accent2" w:sz="4" w:space="0"/>
-          <w:right w:val="single" w:color="ED7D31" w:themeColor="accent2" w:sz="4" w:space="0"/>
+          <w:top w:val="single" w:sz="4" w:space="0" w:color="ED7D31" w:themeColor="accent2"/>
+          <w:left w:val="single" w:sz="4" w:space="0" w:color="ED7D31" w:themeColor="accent2"/>
+          <w:bottom w:val="single" w:sz="4" w:space="0" w:color="ED7D31" w:themeColor="accent2"/>
+          <w:right w:val="single" w:sz="4" w:space="0" w:color="ED7D31" w:themeColor="accent2"/>
           <w:insideH w:val="nil"/>
           <w:insideV w:val="nil"/>
         </w:tcBorders>
@@ -7790,7 +7794,7 @@
       <w:tblPr/>
       <w:tcPr>
         <w:tcBorders>
-          <w:top w:val="double" w:color="ED7D31" w:themeColor="accent2" w:sz="4" w:space="0"/>
+          <w:top w:val="double" w:sz="4" w:space="0" w:color="ED7D31" w:themeColor="accent2"/>
         </w:tcBorders>
       </w:tcPr>
     </w:tblStylePr>
@@ -7831,12 +7835,12 @@
       <w:tblStyleRowBandSize w:val="1"/>
       <w:tblStyleColBandSize w:val="1"/>
       <w:tblBorders>
-        <w:top w:val="single" w:color="C9C9C9" w:themeColor="accent3" w:themeTint="99" w:sz="4" w:space="0"/>
-        <w:left w:val="single" w:color="C9C9C9" w:themeColor="accent3" w:themeTint="99" w:sz="4" w:space="0"/>
-        <w:bottom w:val="single" w:color="C9C9C9" w:themeColor="accent3" w:themeTint="99" w:sz="4" w:space="0"/>
-        <w:right w:val="single" w:color="C9C9C9" w:themeColor="accent3" w:themeTint="99" w:sz="4" w:space="0"/>
-        <w:insideH w:val="single" w:color="C9C9C9" w:themeColor="accent3" w:themeTint="99" w:sz="4" w:space="0"/>
-        <w:insideV w:val="single" w:color="C9C9C9" w:themeColor="accent3" w:themeTint="99" w:sz="4" w:space="0"/>
+        <w:top w:val="single" w:sz="4" w:space="0" w:color="C9C9C9" w:themeColor="accent3" w:themeTint="99"/>
+        <w:left w:val="single" w:sz="4" w:space="0" w:color="C9C9C9" w:themeColor="accent3" w:themeTint="99"/>
+        <w:bottom w:val="single" w:sz="4" w:space="0" w:color="C9C9C9" w:themeColor="accent3" w:themeTint="99"/>
+        <w:right w:val="single" w:sz="4" w:space="0" w:color="C9C9C9" w:themeColor="accent3" w:themeTint="99"/>
+        <w:insideH w:val="single" w:sz="4" w:space="0" w:color="C9C9C9" w:themeColor="accent3" w:themeTint="99"/>
+        <w:insideV w:val="single" w:sz="4" w:space="0" w:color="C9C9C9" w:themeColor="accent3" w:themeTint="99"/>
       </w:tblBorders>
     </w:tblPr>
     <w:tblStylePr w:type="firstRow">
@@ -7848,10 +7852,10 @@
       <w:tblPr/>
       <w:tcPr>
         <w:tcBorders>
-          <w:top w:val="single" w:color="A5A5A5" w:themeColor="accent3" w:sz="4" w:space="0"/>
-          <w:left w:val="single" w:color="A5A5A5" w:themeColor="accent3" w:sz="4" w:space="0"/>
-          <w:bottom w:val="single" w:color="A5A5A5" w:themeColor="accent3" w:sz="4" w:space="0"/>
-          <w:right w:val="single" w:color="A5A5A5" w:themeColor="accent3" w:sz="4" w:space="0"/>
+          <w:top w:val="single" w:sz="4" w:space="0" w:color="A5A5A5" w:themeColor="accent3"/>
+          <w:left w:val="single" w:sz="4" w:space="0" w:color="A5A5A5" w:themeColor="accent3"/>
+          <w:bottom w:val="single" w:sz="4" w:space="0" w:color="A5A5A5" w:themeColor="accent3"/>
+          <w:right w:val="single" w:sz="4" w:space="0" w:color="A5A5A5" w:themeColor="accent3"/>
           <w:insideH w:val="nil"/>
           <w:insideV w:val="nil"/>
         </w:tcBorders>
@@ -7866,7 +7870,7 @@
       <w:tblPr/>
       <w:tcPr>
         <w:tcBorders>
-          <w:top w:val="double" w:color="A5A5A5" w:themeColor="accent3" w:sz="4" w:space="0"/>
+          <w:top w:val="double" w:sz="4" w:space="0" w:color="A5A5A5" w:themeColor="accent3"/>
         </w:tcBorders>
       </w:tcPr>
     </w:tblStylePr>
@@ -7907,12 +7911,12 @@
       <w:tblStyleRowBandSize w:val="1"/>
       <w:tblStyleColBandSize w:val="1"/>
       <w:tblBorders>
-        <w:top w:val="single" w:color="9CC2E5" w:themeColor="accent5" w:themeTint="99" w:sz="4" w:space="0"/>
-        <w:left w:val="single" w:color="9CC2E5" w:themeColor="accent5" w:themeTint="99" w:sz="4" w:space="0"/>
-        <w:bottom w:val="single" w:color="9CC2E5" w:themeColor="accent5" w:themeTint="99" w:sz="4" w:space="0"/>
-        <w:right w:val="single" w:color="9CC2E5" w:themeColor="accent5" w:themeTint="99" w:sz="4" w:space="0"/>
-        <w:insideH w:val="single" w:color="9CC2E5" w:themeColor="accent5" w:themeTint="99" w:sz="4" w:space="0"/>
-        <w:insideV w:val="single" w:color="9CC2E5" w:themeColor="accent5" w:themeTint="99" w:sz="4" w:space="0"/>
+        <w:top w:val="single" w:sz="4" w:space="0" w:color="9CC2E5" w:themeColor="accent5" w:themeTint="99"/>
+        <w:left w:val="single" w:sz="4" w:space="0" w:color="9CC2E5" w:themeColor="accent5" w:themeTint="99"/>
+        <w:bottom w:val="single" w:sz="4" w:space="0" w:color="9CC2E5" w:themeColor="accent5" w:themeTint="99"/>
+        <w:right w:val="single" w:sz="4" w:space="0" w:color="9CC2E5" w:themeColor="accent5" w:themeTint="99"/>
+        <w:insideH w:val="single" w:sz="4" w:space="0" w:color="9CC2E5" w:themeColor="accent5" w:themeTint="99"/>
+        <w:insideV w:val="single" w:sz="4" w:space="0" w:color="9CC2E5" w:themeColor="accent5" w:themeTint="99"/>
       </w:tblBorders>
     </w:tblPr>
     <w:tblStylePr w:type="firstRow">
@@ -7924,10 +7928,10 @@
       <w:tblPr/>
       <w:tcPr>
         <w:tcBorders>
-          <w:top w:val="single" w:color="5B9BD5" w:themeColor="accent5" w:sz="4" w:space="0"/>
-          <w:left w:val="single" w:color="5B9BD5" w:themeColor="accent5" w:sz="4" w:space="0"/>
-          <w:bottom w:val="single" w:color="5B9BD5" w:themeColor="accent5" w:sz="4" w:space="0"/>
-          <w:right w:val="single" w:color="5B9BD5" w:themeColor="accent5" w:sz="4" w:space="0"/>
+          <w:top w:val="single" w:sz="4" w:space="0" w:color="5B9BD5" w:themeColor="accent5"/>
+          <w:left w:val="single" w:sz="4" w:space="0" w:color="5B9BD5" w:themeColor="accent5"/>
+          <w:bottom w:val="single" w:sz="4" w:space="0" w:color="5B9BD5" w:themeColor="accent5"/>
+          <w:right w:val="single" w:sz="4" w:space="0" w:color="5B9BD5" w:themeColor="accent5"/>
           <w:insideH w:val="nil"/>
           <w:insideV w:val="nil"/>
         </w:tcBorders>
@@ -7942,7 +7946,7 @@
       <w:tblPr/>
       <w:tcPr>
         <w:tcBorders>
-          <w:top w:val="double" w:color="5B9BD5" w:themeColor="accent5" w:sz="4" w:space="0"/>
+          <w:top w:val="double" w:sz="4" w:space="0" w:color="5B9BD5" w:themeColor="accent5"/>
         </w:tcBorders>
       </w:tcPr>
     </w:tblStylePr>
@@ -7981,16 +7985,16 @@
     </w:pPr>
     <w:tblPr>
       <w:tblBorders>
-        <w:top w:val="single" w:color="BFBFBF" w:themeColor="background1" w:themeShade="BF" w:sz="4" w:space="0"/>
-        <w:left w:val="single" w:color="BFBFBF" w:themeColor="background1" w:themeShade="BF" w:sz="4" w:space="0"/>
-        <w:bottom w:val="single" w:color="BFBFBF" w:themeColor="background1" w:themeShade="BF" w:sz="4" w:space="0"/>
-        <w:right w:val="single" w:color="BFBFBF" w:themeColor="background1" w:themeShade="BF" w:sz="4" w:space="0"/>
-        <w:insideH w:val="single" w:color="BFBFBF" w:themeColor="background1" w:themeShade="BF" w:sz="4" w:space="0"/>
-        <w:insideV w:val="single" w:color="BFBFBF" w:themeColor="background1" w:themeShade="BF" w:sz="4" w:space="0"/>
+        <w:top w:val="single" w:sz="4" w:space="0" w:color="BFBFBF" w:themeColor="background1" w:themeShade="BF"/>
+        <w:left w:val="single" w:sz="4" w:space="0" w:color="BFBFBF" w:themeColor="background1" w:themeShade="BF"/>
+        <w:bottom w:val="single" w:sz="4" w:space="0" w:color="BFBFBF" w:themeColor="background1" w:themeShade="BF"/>
+        <w:right w:val="single" w:sz="4" w:space="0" w:color="BFBFBF" w:themeColor="background1" w:themeShade="BF"/>
+        <w:insideH w:val="single" w:sz="4" w:space="0" w:color="BFBFBF" w:themeColor="background1" w:themeShade="BF"/>
+        <w:insideV w:val="single" w:sz="4" w:space="0" w:color="BFBFBF" w:themeColor="background1" w:themeShade="BF"/>
       </w:tblBorders>
     </w:tblPr>
   </w:style>
-  <w:style w:type="character" w:styleId="PargrafodaListaChar" w:customStyle="1">
+  <w:style w:type="character" w:customStyle="1" w:styleId="PargrafodaListaChar">
     <w:name w:val="Parágrafo da Lista Char"/>
     <w:basedOn w:val="Fontepargpadro"/>
     <w:link w:val="PargrafodaLista"/>
@@ -8003,7 +8007,7 @@
       <w:sz w:val="20"/>
     </w:rPr>
   </w:style>
-  <w:style w:type="paragraph" w:styleId="Legendacorpo" w:customStyle="1">
+  <w:style w:type="paragraph" w:customStyle="1" w:styleId="Legendacorpo">
     <w:name w:val="Legenda corpo"/>
     <w:basedOn w:val="Normal"/>
     <w:next w:val="Normal"/>
@@ -8015,7 +8019,7 @@
       <w:jc w:val="center"/>
     </w:pPr>
   </w:style>
-  <w:style w:type="character" w:styleId="LegendacorpoChar" w:customStyle="1">
+  <w:style w:type="character" w:customStyle="1" w:styleId="LegendacorpoChar">
     <w:name w:val="Legenda corpo Char"/>
     <w:basedOn w:val="Fontepargpadro"/>
     <w:link w:val="Legendacorpo"/>
@@ -8025,7 +8029,7 @@
       <w:sz w:val="20"/>
     </w:rPr>
   </w:style>
-  <w:style w:type="table" w:styleId="RBT" w:customStyle="1">
+  <w:style w:type="table" w:customStyle="1" w:styleId="RBT">
     <w:name w:val="RBT"/>
     <w:basedOn w:val="Tabelanormal"/>
     <w:uiPriority w:val="99"/>
@@ -8072,7 +8076,7 @@
       </w:tcPr>
     </w:tblStylePr>
   </w:style>
-  <w:style w:type="paragraph" w:styleId="Tpicosemnumerao" w:customStyle="1">
+  <w:style w:type="paragraph" w:customStyle="1" w:styleId="Tpicosemnumerao">
     <w:name w:val="Tópico sem numeração"/>
     <w:basedOn w:val="Ttulo2"/>
     <w:link w:val="TpicosemnumeraoChar"/>
@@ -8088,7 +8092,7 @@
       <w:noProof/>
     </w:rPr>
   </w:style>
-  <w:style w:type="character" w:styleId="TpicosemnumeraoChar" w:customStyle="1">
+  <w:style w:type="character" w:customStyle="1" w:styleId="TpicosemnumeraoChar">
     <w:name w:val="Tópico sem numeração Char"/>
     <w:basedOn w:val="Ttulo2Char"/>
     <w:link w:val="Tpicosemnumerao"/>
@@ -8118,7 +8122,7 @@
       <w:szCs w:val="18"/>
     </w:rPr>
   </w:style>
-  <w:style w:type="character" w:styleId="TextodebaloChar" w:customStyle="1">
+  <w:style w:type="character" w:customStyle="1" w:styleId="TextodebaloChar">
     <w:name w:val="Texto de balão Char"/>
     <w:basedOn w:val="Fontepargpadro"/>
     <w:link w:val="Textodebalo"/>
@@ -8131,7 +8135,7 @@
       <w:szCs w:val="18"/>
     </w:rPr>
   </w:style>
-  <w:style w:type="character" w:styleId="MenoPendente1" w:customStyle="1">
+  <w:style w:type="character" w:customStyle="1" w:styleId="MenoPendente1">
     <w:name w:val="Menção Pendente1"/>
     <w:basedOn w:val="Fontepargpadro"/>
     <w:uiPriority w:val="99"/>
@@ -8178,19 +8182,19 @@
       <w:jc w:val="left"/>
     </w:pPr>
     <w:rPr>
-      <w:rFonts w:ascii="Times New Roman" w:hAnsi="Times New Roman" w:eastAsia="Times New Roman" w:cs="Times New Roman"/>
+      <w:rFonts w:ascii="Times New Roman" w:eastAsia="Times New Roman" w:hAnsi="Times New Roman" w:cs="Times New Roman"/>
       <w:sz w:val="24"/>
       <w:szCs w:val="24"/>
       <w:lang w:eastAsia="pt-BR"/>
     </w:rPr>
   </w:style>
-  <w:style w:type="character" w:styleId="Ttulo5Char" w:customStyle="1">
+  <w:style w:type="character" w:customStyle="1" w:styleId="Ttulo5Char">
     <w:name w:val="Título 5 Char"/>
     <w:basedOn w:val="Fontepargpadro"/>
     <w:link w:val="Ttulo5"/>
     <w:rsid w:val="00EF113D"/>
     <w:rPr>
-      <w:rFonts w:ascii="Liberation Sans" w:hAnsi="Liberation Sans" w:eastAsia="Microsoft YaHei" w:cs="Lucida Sans"/>
+      <w:rFonts w:ascii="Liberation Sans" w:eastAsia="Microsoft YaHei" w:hAnsi="Liberation Sans" w:cs="Lucida Sans"/>
       <w:b/>
       <w:bCs/>
       <w:sz w:val="24"/>
@@ -8210,7 +8214,7 @@
       <w:spacing w:after="120"/>
     </w:pPr>
   </w:style>
-  <w:style w:type="character" w:styleId="CorpodetextoChar" w:customStyle="1">
+  <w:style w:type="character" w:customStyle="1" w:styleId="CorpodetextoChar">
     <w:name w:val="Corpo de texto Char"/>
     <w:basedOn w:val="Fontepargpadro"/>
     <w:link w:val="Corpodetexto"/>
@@ -8471,7 +8475,7 @@
     <w:sig w:usb0="00000000" w:usb1="10000000" w:usb2="00000000" w:usb3="00000000" w:csb0="80000000" w:csb1="00000000"/>
   </w:font>
   <w:font w:name="Swis721 WGL4 BT">
-    <w:panose1 w:val="020B0504020202020204"/>
+    <w:altName w:val="Calibri"/>
     <w:charset w:val="00"/>
     <w:family w:val="swiss"/>
     <w:pitch w:val="variable"/>
@@ -8479,7 +8483,6 @@
   </w:font>
   <w:font w:name="Swis721 Hv BT">
     <w:altName w:val="Calibri"/>
-    <w:panose1 w:val="020B0804020202020204"/>
     <w:charset w:val="00"/>
     <w:family w:val="swiss"/>
     <w:pitch w:val="variable"/>
@@ -8507,7 +8510,6 @@
   </w:font>
   <w:font w:name="72 Black">
     <w:altName w:val="Calibri"/>
-    <w:panose1 w:val="020B0A04030603020204"/>
     <w:charset w:val="00"/>
     <w:family w:val="swiss"/>
     <w:pitch w:val="variable"/>
@@ -8584,6 +8586,7 @@
     <w:rsid w:val="00E03DE9"/>
     <w:rsid w:val="00E54141"/>
     <w:rsid w:val="00F748CB"/>
+    <w:rsid w:val="00F96C70"/>
     <w:rsid w:val="00F97DAE"/>
     <w:rsid w:val="00FB3FCA"/>
   </w:rsids>
@@ -9365,10 +9368,6 @@
 </file>
 
 <file path=customXml/item1.xml><?xml version="1.0" encoding="utf-8"?>
-<b:Sources xmlns:b="http://schemas.openxmlformats.org/officeDocument/2006/bibliography" xmlns="http://schemas.openxmlformats.org/officeDocument/2006/bibliography" SelectedStyle="\APASixthEditionOfficeOnline.xsl" StyleName="APA" Version="6"/>
-</file>
-
-<file path=customXml/item2.xml><?xml version="1.0" encoding="utf-8"?>
 <?mso-contentType ?>
 <FormTemplates xmlns="http://schemas.microsoft.com/sharepoint/v3/contenttype/forms">
   <Display>DocumentLibraryForm</Display>
@@ -9377,18 +9376,11 @@
 </FormTemplates>
 </file>
 
-<file path=customXml/item3.xml><?xml version="1.0" encoding="utf-8"?>
-<p:properties xmlns:p="http://schemas.microsoft.com/office/2006/metadata/properties" xmlns:xsi="http://www.w3.org/2001/XMLSchema-instance" xmlns:pc="http://schemas.microsoft.com/office/infopath/2007/PartnerControls">
-  <documentManagement>
-    <lcf76f155ced4ddcb4097134ff3c332f xmlns="e7554c9e-bd3c-4936-adbb-7c08b7b54a00">
-      <Terms xmlns="http://schemas.microsoft.com/office/infopath/2007/PartnerControls"/>
-    </lcf76f155ced4ddcb4097134ff3c332f>
-    <TaxCatchAll xmlns="8fb7873e-9eb4-4148-9028-08c86855fbfb" xsi:nil="true"/>
-  </documentManagement>
-</p:properties>
+<file path=customXml/item2.xml><?xml version="1.0" encoding="utf-8"?>
+<b:Sources xmlns:b="http://schemas.openxmlformats.org/officeDocument/2006/bibliography" xmlns="http://schemas.openxmlformats.org/officeDocument/2006/bibliography" SelectedStyle="\APASixthEditionOfficeOnline.xsl" StyleName="APA" Version="6"/>
 </file>
 
-<file path=customXml/item4.xml><?xml version="1.0" encoding="utf-8"?>
+<file path=customXml/item3.xml><?xml version="1.0" encoding="utf-8"?>
 <ct:contentTypeSchema xmlns:ct="http://schemas.microsoft.com/office/2006/metadata/contentType" xmlns:ma="http://schemas.microsoft.com/office/2006/metadata/properties/metaAttributes" ct:_="" ma:_="" ma:contentTypeName="Document" ma:contentTypeID="0x0101007ECCC30579334F47A2EB750B65C70A3D" ma:contentTypeVersion="15" ma:contentTypeDescription="Create a new document." ma:contentTypeScope="" ma:versionID="7be8adb0f9510f80e888ed2a6c88581a">
   <xsd:schema xmlns:xsd="http://www.w3.org/2001/XMLSchema" xmlns:xs="http://www.w3.org/2001/XMLSchema" xmlns:p="http://schemas.microsoft.com/office/2006/metadata/properties" xmlns:ns2="e7554c9e-bd3c-4936-adbb-7c08b7b54a00" xmlns:ns3="8fb7873e-9eb4-4148-9028-08c86855fbfb" targetNamespace="http://schemas.microsoft.com/office/2006/metadata/properties" ma:root="true" ma:fieldsID="94bf486952873c8b6d42f376827bd23f" ns2:_="" ns3:_="">
     <xsd:import namespace="e7554c9e-bd3c-4936-adbb-7c08b7b54a00"/>
@@ -9623,7 +9615,26 @@
 </ct:contentTypeSchema>
 </file>
 
+<file path=customXml/item4.xml><?xml version="1.0" encoding="utf-8"?>
+<p:properties xmlns:p="http://schemas.microsoft.com/office/2006/metadata/properties" xmlns:xsi="http://www.w3.org/2001/XMLSchema-instance" xmlns:pc="http://schemas.microsoft.com/office/infopath/2007/PartnerControls">
+  <documentManagement>
+    <lcf76f155ced4ddcb4097134ff3c332f xmlns="e7554c9e-bd3c-4936-adbb-7c08b7b54a00">
+      <Terms xmlns="http://schemas.microsoft.com/office/infopath/2007/PartnerControls"/>
+    </lcf76f155ced4ddcb4097134ff3c332f>
+    <TaxCatchAll xmlns="8fb7873e-9eb4-4148-9028-08c86855fbfb" xsi:nil="true"/>
+  </documentManagement>
+</p:properties>
+</file>
+
 <file path=customXml/itemProps1.xml><?xml version="1.0" encoding="utf-8"?>
+<ds:datastoreItem xmlns:ds="http://schemas.openxmlformats.org/officeDocument/2006/customXml" ds:itemID="{6D34A8F4-799C-498E-A144-FB2F5176DC7C}">
+  <ds:schemaRefs>
+    <ds:schemaRef ds:uri="http://schemas.microsoft.com/sharepoint/v3/contenttype/forms"/>
+  </ds:schemaRefs>
+</ds:datastoreItem>
+</file>
+
+<file path=customXml/itemProps2.xml><?xml version="1.0" encoding="utf-8"?>
 <ds:datastoreItem xmlns:ds="http://schemas.openxmlformats.org/officeDocument/2006/customXml" ds:itemID="{8C44712C-5100-4386-9E65-8976AECCA02A}">
   <ds:schemaRefs>
     <ds:schemaRef ds:uri="http://schemas.openxmlformats.org/officeDocument/2006/bibliography"/>
@@ -9631,25 +9642,38 @@
 </ds:datastoreItem>
 </file>
 
-<file path=customXml/itemProps2.xml><?xml version="1.0" encoding="utf-8"?>
-<ds:datastoreItem xmlns:ds="http://schemas.openxmlformats.org/officeDocument/2006/customXml" ds:itemID="{6D34A8F4-799C-498E-A144-FB2F5176DC7C}">
+<file path=customXml/itemProps3.xml><?xml version="1.0" encoding="utf-8"?>
+<ds:datastoreItem xmlns:ds="http://schemas.openxmlformats.org/officeDocument/2006/customXml" ds:itemID="{9104B222-5766-4017-8123-9C42EDE01EFA}">
   <ds:schemaRefs>
-    <ds:schemaRef ds:uri="http://schemas.microsoft.com/sharepoint/v3/contenttype/forms"/>
-  </ds:schemaRefs>
-</ds:datastoreItem>
-</file>
-
-<file path=customXml/itemProps3.xml><?xml version="1.0" encoding="utf-8"?>
-<ds:datastoreItem xmlns:ds="http://schemas.openxmlformats.org/officeDocument/2006/customXml" ds:itemID="{D50E6F7F-25AD-4818-9DF2-C72312B6BC26}">
-  <ds:schemaRefs>
+    <ds:schemaRef ds:uri="http://schemas.microsoft.com/office/2006/metadata/contentType"/>
+    <ds:schemaRef ds:uri="http://schemas.microsoft.com/office/2006/metadata/properties/metaAttributes"/>
+    <ds:schemaRef ds:uri="http://www.w3.org/2001/XMLSchema"/>
     <ds:schemaRef ds:uri="http://schemas.microsoft.com/office/2006/metadata/properties"/>
-    <ds:schemaRef ds:uri="http://schemas.microsoft.com/office/infopath/2007/PartnerControls"/>
     <ds:schemaRef ds:uri="e7554c9e-bd3c-4936-adbb-7c08b7b54a00"/>
     <ds:schemaRef ds:uri="8fb7873e-9eb4-4148-9028-08c86855fbfb"/>
+    <ds:schemaRef ds:uri="http://schemas.microsoft.com/office/2006/documentManagement/types"/>
+    <ds:schemaRef ds:uri="http://schemas.microsoft.com/office/infopath/2007/PartnerControls"/>
+    <ds:schemaRef ds:uri="http://schemas.openxmlformats.org/package/2006/metadata/core-properties"/>
+    <ds:schemaRef ds:uri="http://purl.org/dc/elements/1.1/"/>
+    <ds:schemaRef ds:uri="http://purl.org/dc/terms/"/>
+    <ds:schemaRef ds:uri="http://schemas.microsoft.com/internal/obd"/>
   </ds:schemaRefs>
 </ds:datastoreItem>
 </file>
 
 <file path=customXml/itemProps4.xml><?xml version="1.0" encoding="utf-8"?>
-<ds:datastoreItem xmlns:ds="http://schemas.openxmlformats.org/officeDocument/2006/customXml" ds:itemID="{9104B222-5766-4017-8123-9C42EDE01EFA}"/>
+<ds:datastoreItem xmlns:ds="http://schemas.openxmlformats.org/officeDocument/2006/customXml" ds:itemID="{D50E6F7F-25AD-4818-9DF2-C72312B6BC26}">
+  <ds:schemaRefs>
+    <ds:schemaRef ds:uri="http://purl.org/dc/elements/1.1/"/>
+    <ds:schemaRef ds:uri="http://purl.org/dc/terms/"/>
+    <ds:schemaRef ds:uri="http://purl.org/dc/dcmitype/"/>
+    <ds:schemaRef ds:uri="http://schemas.openxmlformats.org/package/2006/metadata/core-properties"/>
+    <ds:schemaRef ds:uri="http://schemas.microsoft.com/office/infopath/2007/PartnerControls"/>
+    <ds:schemaRef ds:uri="e7554c9e-bd3c-4936-adbb-7c08b7b54a00"/>
+    <ds:schemaRef ds:uri="8fb7873e-9eb4-4148-9028-08c86855fbfb"/>
+    <ds:schemaRef ds:uri="http://schemas.microsoft.com/office/2006/documentManagement/types"/>
+    <ds:schemaRef ds:uri="http://www.w3.org/XML/1998/namespace"/>
+    <ds:schemaRef ds:uri="http://schemas.microsoft.com/office/2006/metadata/properties"/>
+  </ds:schemaRefs>
+</ds:datastoreItem>
 </file>